--- a/doc/D3/D3.docx
+++ b/doc/D3/D3.docx
@@ -219,28 +219,116 @@
       <w:pPr>
         <w:pStyle w:val="EACLAbstract"/>
         <w:rPr>
-          <w:lang w:eastAsia="tr-TR"/>
-        </w:rPr>
-      </w:pPr>
-      <w:r>
-        <w:rPr>
-          <w:i/>
-          <w:lang w:eastAsia="tr-TR"/>
-        </w:rPr>
-        <w:t>A</w:t>
-      </w:r>
-      <w:r>
-        <w:rPr>
-          <w:i/>
-          <w:lang w:eastAsia="tr-TR"/>
-        </w:rPr>
-        <w:t>bstract</w:t>
-      </w:r>
-      <w:r>
-        <w:rPr>
-          <w:lang w:eastAsia="tr-TR"/>
-        </w:rPr>
-        <w:t xml:space="preserve">- </w:t>
+          <w:rFonts w:hint="eastAsia"/>
+          <w:lang w:eastAsia="tr-TR"/>
+        </w:rPr>
+      </w:pPr>
+      <w:r>
+        <w:rPr>
+          <w:rFonts w:hint="eastAsia"/>
+          <w:i/>
+          <w:lang w:eastAsia="tr-TR"/>
+        </w:rPr>
+        <w:t xml:space="preserve">Topic-oriented documents summarization is a process of creating a shorter version of </w:t>
+      </w:r>
+      <w:r>
+        <w:rPr>
+          <w:i/>
+          <w:lang w:eastAsia="tr-TR"/>
+        </w:rPr>
+        <w:t>multiple</w:t>
+      </w:r>
+      <w:r>
+        <w:rPr>
+          <w:rFonts w:hint="eastAsia"/>
+          <w:i/>
+          <w:lang w:eastAsia="tr-TR"/>
+        </w:rPr>
+        <w:t xml:space="preserve"> topic-related text documents. It is a very </w:t>
+      </w:r>
+      <w:r>
+        <w:rPr>
+          <w:i/>
+          <w:lang w:eastAsia="tr-TR"/>
+        </w:rPr>
+        <w:t>important</w:t>
+      </w:r>
+      <w:r>
+        <w:rPr>
+          <w:rFonts w:hint="eastAsia"/>
+          <w:i/>
+          <w:lang w:eastAsia="tr-TR"/>
+        </w:rPr>
+        <w:t xml:space="preserve"> way of finding rel</w:t>
+      </w:r>
+      <w:r>
+        <w:rPr>
+          <w:rFonts w:hint="eastAsia"/>
+          <w:i/>
+          <w:lang w:eastAsia="tr-TR"/>
+        </w:rPr>
+        <w:t>e</w:t>
+      </w:r>
+      <w:r>
+        <w:rPr>
+          <w:rFonts w:hint="eastAsia"/>
+          <w:i/>
+          <w:lang w:eastAsia="tr-TR"/>
+        </w:rPr>
+        <w:t xml:space="preserve">vant information in large text pool. The text extraction techniques select entire sentences from documents according </w:t>
+      </w:r>
+      <w:r>
+        <w:rPr>
+          <w:i/>
+          <w:lang w:eastAsia="tr-TR"/>
+        </w:rPr>
+        <w:t>to some</w:t>
+      </w:r>
+      <w:r>
+        <w:rPr>
+          <w:rFonts w:hint="eastAsia"/>
+          <w:i/>
+          <w:lang w:eastAsia="tr-TR"/>
+        </w:rPr>
+        <w:t xml:space="preserve"> criteria to form a summary. The mostly used </w:t>
+      </w:r>
+      <w:r>
+        <w:rPr>
+          <w:i/>
+          <w:lang w:eastAsia="tr-TR"/>
+        </w:rPr>
+        <w:t>technique</w:t>
+      </w:r>
+      <w:r>
+        <w:rPr>
+          <w:rFonts w:hint="eastAsia"/>
+          <w:i/>
+          <w:lang w:eastAsia="tr-TR"/>
+        </w:rPr>
+        <w:t xml:space="preserve"> is the sentence scoring. This paper advocates </w:t>
+      </w:r>
+      <w:r>
+        <w:rPr>
+          <w:i/>
+          <w:lang w:eastAsia="tr-TR"/>
+        </w:rPr>
+        <w:t>a</w:t>
+      </w:r>
+      <w:r>
+        <w:rPr>
+          <w:rFonts w:hint="eastAsia"/>
+          <w:i/>
+          <w:lang w:eastAsia="tr-TR"/>
+        </w:rPr>
+        <w:t xml:space="preserve"> new method of calculating the sentence score and generating the summary.</w:t>
+      </w:r>
+      <w:r>
+        <w:rPr>
+          <w:rFonts w:hint="eastAsia"/>
+          <w:i/>
+          <w:lang w:eastAsia="tr-TR"/>
+        </w:rPr>
+        <w:t xml:space="preserve"> </w:t>
       </w:r>
     </w:p>
     <w:p>
@@ -255,7 +343,7 @@
           <w:i/>
           <w:lang w:eastAsia="tr-TR"/>
         </w:rPr>
-        <w:t>keywords</w:t>
+        <w:t>Keywords</w:t>
       </w:r>
       <w:r>
         <w:rPr>
@@ -287,7 +375,7 @@
     <w:p>
       <w:pPr>
         <w:pStyle w:val="EACLText"/>
-        <w:ind w:firstLine="431"/>
+        <w:ind w:firstLine="426"/>
         <w:rPr>
           <w:lang w:eastAsia="tr-TR"/>
         </w:rPr>
@@ -325,7 +413,7 @@
     <w:p>
       <w:pPr>
         <w:pStyle w:val="EACLText"/>
-        <w:ind w:firstLine="227"/>
+        <w:ind w:firstLine="426"/>
         <w:rPr>
           <w:lang w:eastAsia="tr-TR"/>
         </w:rPr>
@@ -518,6 +606,10 @@
     <w:p>
       <w:pPr>
         <w:pStyle w:val="EACLTextIndent"/>
+        <w:ind w:firstLine="426"/>
+        <w:rPr>
+          <w:rFonts w:hint="eastAsia"/>
+        </w:rPr>
       </w:pPr>
       <w:r>
         <w:rPr>
@@ -525,15 +617,29 @@
         </w:rPr>
         <w:t>It can be illustrated as following diagram.</w:t>
       </w:r>
-      <w:bookmarkStart w:id="0" w:name="_GoBack"/>
-      <w:bookmarkEnd w:id="0"/>
     </w:p>
     <w:p>
       <w:pPr>
         <w:pStyle w:val="EACLTextIndent"/>
+        <w:ind w:firstLine="426"/>
+      </w:pPr>
+      <w:r>
+        <w:rPr>
+          <w:rFonts w:hint="eastAsia"/>
+        </w:rPr>
+        <w:t>(This diagram is the initial design, the major steps are not changed, but the detail steps may have some difference in the D3&amp;D4, will update it in D4.I will also add the last step of Content realization.)</w:t>
+      </w:r>
+    </w:p>
+    <w:p>
+      <w:pPr>
+        <w:pStyle w:val="EACLTextIndent"/>
         <w:ind w:firstLine="0"/>
-      </w:pPr>
-      <w:r>
+        <w:rPr>
+          <w:rFonts w:hint="eastAsia"/>
+        </w:rPr>
+      </w:pPr>
+      <w:r>
+        <w:lastRenderedPageBreak/>
         <w:pict w14:anchorId="0BE6FAB7">
           <v:shapetype id="_x0000_t75" coordsize="21600,21600" o:spt="75" o:preferrelative="t" path="m@4@5l@4@11@9@11@9@5xe" filled="f" stroked="f">
             <v:stroke joinstyle="miter"/>
@@ -562,23 +668,40 @@
     </w:p>
     <w:p>
       <w:pPr>
-        <w:pStyle w:val="EACLSubsection"/>
-        <w:rPr>
-          <w:lang w:eastAsia="tr-TR"/>
-        </w:rPr>
-      </w:pPr>
-      <w:r>
-        <w:rPr>
-          <w:rFonts w:hint="eastAsia"/>
-          <w:lang w:eastAsia="tr-TR"/>
-        </w:rPr>
-        <w:t>Preprocessing</w:t>
+        <w:pStyle w:val="EACLSection"/>
+        <w:rPr>
+          <w:rFonts w:hint="eastAsia"/>
+        </w:rPr>
+      </w:pPr>
+      <w:r>
+        <w:rPr>
+          <w:rFonts w:hint="eastAsia"/>
+        </w:rPr>
+        <w:t>Approach</w:t>
+      </w:r>
+      <w:r>
+        <w:t xml:space="preserve"> </w:t>
       </w:r>
     </w:p>
     <w:p>
       <w:pPr>
+        <w:pStyle w:val="EACLSubsection"/>
+        <w:rPr>
+          <w:lang w:eastAsia="tr-TR"/>
+        </w:rPr>
+      </w:pPr>
+      <w:r>
+        <w:rPr>
+          <w:rFonts w:hint="eastAsia"/>
+          <w:lang w:eastAsia="tr-TR"/>
+        </w:rPr>
+        <w:t>Preprocessing</w:t>
+      </w:r>
+    </w:p>
+    <w:p>
+      <w:pPr>
         <w:pStyle w:val="EACLText"/>
-        <w:ind w:firstLine="284"/>
+        <w:ind w:firstLine="426"/>
       </w:pPr>
       <w:r>
         <w:rPr>
@@ -590,7 +713,6 @@
         <w:rPr>
           <w:rFonts w:hint="eastAsia"/>
         </w:rPr>
-        <w:lastRenderedPageBreak/>
         <w:t>frequency</w:t>
       </w:r>
       <w:r>
@@ -636,7 +758,7 @@
     <w:p>
       <w:pPr>
         <w:pStyle w:val="EACLText"/>
-        <w:ind w:firstLine="720"/>
+        <w:ind w:firstLine="426"/>
         <w:rPr>
           <w:lang w:eastAsia="tr-TR"/>
         </w:rPr>
@@ -671,19 +793,31 @@
         <w:rPr>
           <w:rFonts w:hint="eastAsia"/>
         </w:rPr>
-        <w:t xml:space="preserve"> to implement the sentence segmentation. An add</w:t>
-      </w:r>
-      <w:r>
-        <w:rPr>
-          <w:rFonts w:hint="eastAsia"/>
-        </w:rPr>
-        <w:t>i</w:t>
-      </w:r>
-      <w:r>
-        <w:rPr>
-          <w:rFonts w:hint="eastAsia"/>
-        </w:rPr>
-        <w:t xml:space="preserve">tional process of striping the </w:t>
+        <w:t xml:space="preserve"> to i</w:t>
+      </w:r>
+      <w:r>
+        <w:rPr>
+          <w:rFonts w:hint="eastAsia"/>
+        </w:rPr>
+        <w:t>m</w:t>
+      </w:r>
+      <w:r>
+        <w:rPr>
+          <w:rFonts w:hint="eastAsia"/>
+        </w:rPr>
+        <w:t>plement the sentence segmentation. An additio</w:t>
+      </w:r>
+      <w:r>
+        <w:rPr>
+          <w:rFonts w:hint="eastAsia"/>
+        </w:rPr>
+        <w:t>n</w:t>
+      </w:r>
+      <w:r>
+        <w:rPr>
+          <w:rFonts w:hint="eastAsia"/>
+        </w:rPr>
+        <w:t xml:space="preserve">al process of striping the </w:t>
       </w:r>
       <w:r>
         <w:t>‘</w:t>
@@ -760,7 +894,7 @@
     <w:p>
       <w:pPr>
         <w:pStyle w:val="EACLTextIndent"/>
-        <w:ind w:firstLine="720"/>
+        <w:ind w:firstLine="426"/>
         <w:rPr>
           <w:lang w:eastAsia="tr-TR"/>
         </w:rPr>
@@ -831,7 +965,7 @@
     <w:p>
       <w:pPr>
         <w:pStyle w:val="EACLTextIndent"/>
-        <w:ind w:firstLine="720"/>
+        <w:ind w:firstLine="426"/>
         <w:rPr>
           <w:lang w:eastAsia="tr-TR"/>
         </w:rPr>
@@ -847,39 +981,53 @@
         <w:rPr>
           <w:lang w:eastAsia="tr-TR"/>
         </w:rPr>
-        <w:t>punct</w:t>
-      </w:r>
-      <w:r>
-        <w:rPr>
+        <w:t>punctu</w:t>
+      </w:r>
+      <w:r>
+        <w:rPr>
+          <w:lang w:eastAsia="tr-TR"/>
+        </w:rPr>
+        <w:t>a</w:t>
+      </w:r>
+      <w:r>
+        <w:rPr>
+          <w:lang w:eastAsia="tr-TR"/>
+        </w:rPr>
+        <w:t>tion</w:t>
+      </w:r>
+      <w:r>
+        <w:rPr>
+          <w:rFonts w:hint="eastAsia"/>
+          <w:lang w:eastAsia="tr-TR"/>
+        </w:rPr>
+        <w:t xml:space="preserve"> are less important than other words, so those should be removed to prevent </w:t>
+      </w:r>
+      <w:r>
+        <w:rPr>
+          <w:lang w:eastAsia="tr-TR"/>
+        </w:rPr>
+        <w:t>unnecessary</w:t>
+      </w:r>
+      <w:r>
+        <w:rPr>
+          <w:rFonts w:hint="eastAsia"/>
+          <w:lang w:eastAsia="tr-TR"/>
+        </w:rPr>
+        <w:t xml:space="preserve"> infl</w:t>
+      </w:r>
+      <w:r>
+        <w:rPr>
+          <w:rFonts w:hint="eastAsia"/>
           <w:lang w:eastAsia="tr-TR"/>
         </w:rPr>
         <w:t>u</w:t>
       </w:r>
       <w:r>
         <w:rPr>
-          <w:lang w:eastAsia="tr-TR"/>
-        </w:rPr>
-        <w:t>ation</w:t>
-      </w:r>
-      <w:r>
-        <w:rPr>
-          <w:rFonts w:hint="eastAsia"/>
-          <w:lang w:eastAsia="tr-TR"/>
-        </w:rPr>
-        <w:t xml:space="preserve"> are less important than other words, so those should be removed to prevent </w:t>
-      </w:r>
-      <w:r>
-        <w:rPr>
-          <w:lang w:eastAsia="tr-TR"/>
-        </w:rPr>
-        <w:t>unnecessary</w:t>
-      </w:r>
-      <w:r>
-        <w:rPr>
-          <w:rFonts w:hint="eastAsia"/>
-          <w:lang w:eastAsia="tr-TR"/>
-        </w:rPr>
-        <w:t xml:space="preserve"> influence.</w:t>
+          <w:rFonts w:hint="eastAsia"/>
+          <w:lang w:eastAsia="tr-TR"/>
+        </w:rPr>
+        <w:t>ence.</w:t>
       </w:r>
     </w:p>
     <w:p>
@@ -905,31 +1053,31 @@
     <w:p>
       <w:pPr>
         <w:pStyle w:val="EACLTextIndent"/>
-        <w:ind w:firstLine="720"/>
-        <w:rPr>
-          <w:lang w:eastAsia="tr-TR"/>
-        </w:rPr>
-      </w:pPr>
-      <w:r>
-        <w:rPr>
-          <w:rFonts w:hint="eastAsia"/>
-          <w:lang w:eastAsia="tr-TR"/>
-        </w:rPr>
-        <w:t>When we build the word frequency di</w:t>
-      </w:r>
-      <w:r>
-        <w:rPr>
-          <w:rFonts w:hint="eastAsia"/>
-          <w:lang w:eastAsia="tr-TR"/>
-        </w:rPr>
-        <w:t>c</w:t>
-      </w:r>
-      <w:r>
-        <w:rPr>
-          <w:rFonts w:hint="eastAsia"/>
-          <w:lang w:eastAsia="tr-TR"/>
-        </w:rPr>
-        <w:t xml:space="preserve">tionary, the nouns and verbs reflect the </w:t>
+        <w:ind w:firstLine="426"/>
+        <w:rPr>
+          <w:lang w:eastAsia="tr-TR"/>
+        </w:rPr>
+      </w:pPr>
+      <w:r>
+        <w:rPr>
+          <w:rFonts w:hint="eastAsia"/>
+          <w:lang w:eastAsia="tr-TR"/>
+        </w:rPr>
+        <w:t>When we build the word frequency dictio</w:t>
+      </w:r>
+      <w:r>
+        <w:rPr>
+          <w:rFonts w:hint="eastAsia"/>
+          <w:lang w:eastAsia="tr-TR"/>
+        </w:rPr>
+        <w:t>n</w:t>
+      </w:r>
+      <w:r>
+        <w:rPr>
+          <w:rFonts w:hint="eastAsia"/>
+          <w:lang w:eastAsia="tr-TR"/>
+        </w:rPr>
+        <w:t xml:space="preserve">ary, the nouns and verbs reflect the </w:t>
       </w:r>
       <w:r>
         <w:rPr>
@@ -1007,17 +1155,116 @@
     <w:p>
       <w:pPr>
         <w:pStyle w:val="EACLTextIndent"/>
-        <w:ind w:firstLine="578"/>
-        <w:rPr>
-          <w:lang w:eastAsia="tr-TR"/>
-        </w:rPr>
-      </w:pPr>
-      <w:r>
-        <w:rPr>
-          <w:rFonts w:hint="eastAsia"/>
-          <w:lang w:eastAsia="tr-TR"/>
-        </w:rPr>
+        <w:ind w:firstLine="426"/>
+        <w:rPr>
+          <w:rFonts w:hint="eastAsia"/>
+          <w:lang w:eastAsia="tr-TR"/>
+        </w:rPr>
+      </w:pPr>
+      <w:r>
+        <w:rPr>
+          <w:rFonts w:hint="eastAsia"/>
+          <w:lang w:eastAsia="tr-TR"/>
+        </w:rPr>
+        <w:lastRenderedPageBreak/>
         <w:t>A word can be found in different forms, but they all represent the same meaning, so the stemming is really needed.</w:t>
+      </w:r>
+      <w:r>
+        <w:rPr>
+          <w:rFonts w:hint="eastAsia"/>
+          <w:lang w:eastAsia="tr-TR"/>
+        </w:rPr>
+        <w:t xml:space="preserve"> </w:t>
+      </w:r>
+      <w:r>
+        <w:rPr>
+          <w:lang w:eastAsia="tr-TR"/>
+        </w:rPr>
+        <w:t>A</w:t>
+      </w:r>
+      <w:r>
+        <w:rPr>
+          <w:rFonts w:hint="eastAsia"/>
+          <w:lang w:eastAsia="tr-TR"/>
+        </w:rPr>
+        <w:t>fter some compar</w:t>
+      </w:r>
+      <w:r>
+        <w:rPr>
+          <w:rFonts w:hint="eastAsia"/>
+          <w:lang w:eastAsia="tr-TR"/>
+        </w:rPr>
+        <w:t>i</w:t>
+      </w:r>
+      <w:r>
+        <w:rPr>
+          <w:rFonts w:hint="eastAsia"/>
+          <w:lang w:eastAsia="tr-TR"/>
+        </w:rPr>
+        <w:t xml:space="preserve">son, we selected the snowball stemmer. </w:t>
+      </w:r>
+      <w:r>
+        <w:rPr>
+          <w:lang w:eastAsia="tr-TR"/>
+        </w:rPr>
+        <w:t>Y</w:t>
+      </w:r>
+      <w:r>
+        <w:rPr>
+          <w:rFonts w:hint="eastAsia"/>
+          <w:lang w:eastAsia="tr-TR"/>
+        </w:rPr>
+        <w:t xml:space="preserve">ou can call </w:t>
+      </w:r>
+      <w:proofErr w:type="spellStart"/>
+      <w:r>
+        <w:rPr>
+          <w:lang w:eastAsia="tr-TR"/>
+        </w:rPr>
+        <w:t>nltk.stem.SnowballStemmer</w:t>
+      </w:r>
+      <w:proofErr w:type="spellEnd"/>
+      <w:r>
+        <w:rPr>
+          <w:lang w:eastAsia="tr-TR"/>
+        </w:rPr>
+        <w:t>("</w:t>
+      </w:r>
+      <w:proofErr w:type="spellStart"/>
+      <w:r>
+        <w:rPr>
+          <w:lang w:eastAsia="tr-TR"/>
+        </w:rPr>
+        <w:t>english</w:t>
+      </w:r>
+      <w:proofErr w:type="spellEnd"/>
+      <w:r>
+        <w:rPr>
+          <w:lang w:eastAsia="tr-TR"/>
+        </w:rPr>
+        <w:t>")</w:t>
+      </w:r>
+      <w:r>
+        <w:rPr>
+          <w:rFonts w:hint="eastAsia"/>
+          <w:lang w:eastAsia="tr-TR"/>
+        </w:rPr>
+        <w:t xml:space="preserve"> to use it. It provides a much better performance than the default </w:t>
+      </w:r>
+      <w:proofErr w:type="spellStart"/>
+      <w:r>
+        <w:rPr>
+          <w:lang w:eastAsia="tr-TR"/>
+        </w:rPr>
+        <w:t>PorterStemmer</w:t>
+      </w:r>
+      <w:proofErr w:type="spellEnd"/>
+      <w:r>
+        <w:rPr>
+          <w:rFonts w:hint="eastAsia"/>
+          <w:lang w:eastAsia="tr-TR"/>
+        </w:rPr>
+        <w:t>.</w:t>
       </w:r>
     </w:p>
     <w:p>
@@ -1037,24 +1284,13 @@
     <w:p>
       <w:pPr>
         <w:pStyle w:val="EACLText"/>
-      </w:pPr>
-      <w:r>
-        <w:rPr>
-          <w:rFonts w:hint="eastAsia"/>
-        </w:rPr>
-        <w:t>After the preprocessing work is done, we can extract four importance features from the prev</w:t>
-      </w:r>
-      <w:r>
-        <w:rPr>
-          <w:rFonts w:hint="eastAsia"/>
-        </w:rPr>
-        <w:t>i</w:t>
-      </w:r>
-      <w:r>
-        <w:rPr>
-          <w:rFonts w:hint="eastAsia"/>
-        </w:rPr>
-        <w:t xml:space="preserve">ous data. </w:t>
+        <w:ind w:firstLineChars="193" w:firstLine="425"/>
+      </w:pPr>
+      <w:r>
+        <w:rPr>
+          <w:rFonts w:hint="eastAsia"/>
+        </w:rPr>
+        <w:t xml:space="preserve">After the preprocessing work is done, we can extract four importance features from the previous data. </w:t>
       </w:r>
       <w:r>
         <w:t>T</w:t>
@@ -1075,7 +1311,13 @@
         <w:t>,</w:t>
       </w:r>
       <w:r>
-        <w:t xml:space="preserve"> Sentence position</w:t>
+        <w:t xml:space="preserve"> Sentence p</w:t>
+      </w:r>
+      <w:r>
+        <w:t>o</w:t>
+      </w:r>
+      <w:r>
+        <w:t>sition</w:t>
       </w:r>
       <w:r>
         <w:rPr>
@@ -1084,7 +1326,7 @@
         <w:t xml:space="preserve">, </w:t>
       </w:r>
       <w:r>
-        <w:t xml:space="preserve"> Cue words</w:t>
+        <w:t>Cue words</w:t>
       </w:r>
       <w:r>
         <w:rPr>
@@ -1123,7 +1365,7 @@
     <w:p>
       <w:pPr>
         <w:pStyle w:val="EACLTextIndent"/>
-        <w:ind w:firstLine="720"/>
+        <w:ind w:firstLine="426"/>
         <w:rPr>
           <w:rFonts w:hint="eastAsia"/>
         </w:rPr>
@@ -1142,6 +1384,900 @@
       </w:r>
       <w:r>
         <w:t>quency score by the count of the sentence.</w:t>
+      </w:r>
+      <w:r>
+        <w:rPr>
+          <w:rFonts w:hint="eastAsia"/>
+        </w:rPr>
+        <w:t xml:space="preserve"> </w:t>
+      </w:r>
+    </w:p>
+    <w:p>
+      <w:pPr>
+        <w:pStyle w:val="EACLTextIndent"/>
+        <w:ind w:firstLine="426"/>
+        <w:rPr>
+          <w:rFonts w:hint="eastAsia"/>
+        </w:rPr>
+      </w:pPr>
+      <w:r>
+        <w:t>A</w:t>
+      </w:r>
+      <w:r>
+        <w:rPr>
+          <w:rFonts w:hint="eastAsia"/>
+        </w:rPr>
+        <w:t>fter the first trial, we find the sentence s</w:t>
+      </w:r>
+      <w:r>
+        <w:rPr>
+          <w:rFonts w:hint="eastAsia"/>
+        </w:rPr>
+        <w:t>e</w:t>
+      </w:r>
+      <w:r>
+        <w:rPr>
+          <w:rFonts w:hint="eastAsia"/>
+        </w:rPr>
+        <w:t>lection result dose not meet our expectation, then we realized that issue does not lie on the length of the sentence. A long sentence should be f</w:t>
+      </w:r>
+      <w:r>
+        <w:rPr>
+          <w:rFonts w:hint="eastAsia"/>
+        </w:rPr>
+        <w:t>a</w:t>
+      </w:r>
+      <w:r>
+        <w:rPr>
+          <w:rFonts w:hint="eastAsia"/>
+        </w:rPr>
+        <w:t xml:space="preserve">vorable </w:t>
+      </w:r>
+      <w:r>
+        <w:t>because</w:t>
+      </w:r>
+      <w:r>
+        <w:rPr>
+          <w:rFonts w:hint="eastAsia"/>
+        </w:rPr>
+        <w:t xml:space="preserve"> it carries more information for summary. </w:t>
+      </w:r>
+      <w:r>
+        <w:t>T</w:t>
+      </w:r>
+      <w:r>
+        <w:rPr>
+          <w:rFonts w:hint="eastAsia"/>
+        </w:rPr>
+        <w:t xml:space="preserve">he real problem is that we should </w:t>
+      </w:r>
+      <w:r>
+        <w:t>filter</w:t>
+      </w:r>
+      <w:r>
+        <w:rPr>
+          <w:rFonts w:hint="eastAsia"/>
+        </w:rPr>
+        <w:t xml:space="preserve"> out those long sentences with too many </w:t>
+      </w:r>
+      <w:r>
+        <w:t>nonsense</w:t>
+      </w:r>
+      <w:r>
+        <w:rPr>
+          <w:rFonts w:hint="eastAsia"/>
+        </w:rPr>
+        <w:t xml:space="preserve"> words, which </w:t>
+      </w:r>
+      <w:r>
+        <w:t>mean</w:t>
+      </w:r>
+      <w:r>
+        <w:rPr>
+          <w:rFonts w:hint="eastAsia"/>
+        </w:rPr>
+        <w:t xml:space="preserve"> the </w:t>
+      </w:r>
+      <w:r>
+        <w:t>frequency</w:t>
+      </w:r>
+      <w:r>
+        <w:rPr>
+          <w:rFonts w:hint="eastAsia"/>
+        </w:rPr>
+        <w:t xml:space="preserve"> score for those words is high, but the information co</w:t>
+      </w:r>
+      <w:r>
+        <w:rPr>
+          <w:rFonts w:hint="eastAsia"/>
+        </w:rPr>
+        <w:t>n</w:t>
+      </w:r>
+      <w:r>
+        <w:rPr>
+          <w:rFonts w:hint="eastAsia"/>
+        </w:rPr>
+        <w:t>tribution is low.</w:t>
+      </w:r>
+    </w:p>
+    <w:p>
+      <w:pPr>
+        <w:pStyle w:val="EACLTextIndent"/>
+        <w:ind w:firstLine="426"/>
+        <w:rPr>
+          <w:rFonts w:hint="eastAsia"/>
+        </w:rPr>
+      </w:pPr>
+      <w:r>
+        <w:rPr>
+          <w:rFonts w:hint="eastAsia"/>
+        </w:rPr>
+        <w:t xml:space="preserve">In order to solve that problem, we have changed the way we build our word frequency dictionary. </w:t>
+      </w:r>
+      <w:r>
+        <w:rPr>
+          <w:rFonts w:hint="eastAsia"/>
+        </w:rPr>
+        <w:t xml:space="preserve">At first, we use </w:t>
+      </w:r>
+      <w:proofErr w:type="spellStart"/>
+      <w:r>
+        <w:t>nltk.pos_tag</w:t>
+      </w:r>
+      <w:proofErr w:type="spellEnd"/>
+      <w:r>
+        <w:t>(words)</w:t>
+      </w:r>
+      <w:r>
+        <w:rPr>
+          <w:rFonts w:hint="eastAsia"/>
+        </w:rPr>
+        <w:t xml:space="preserve"> to give every words a part of speech tag. It i</w:t>
+      </w:r>
+      <w:r>
+        <w:rPr>
+          <w:rFonts w:hint="eastAsia"/>
+        </w:rPr>
+        <w:t>n</w:t>
+      </w:r>
+      <w:r>
+        <w:rPr>
+          <w:rFonts w:hint="eastAsia"/>
+        </w:rPr>
+        <w:t xml:space="preserve">cludes all the </w:t>
+      </w:r>
+      <w:r>
+        <w:t>part-of-speech tags used in the Penn Treebank</w:t>
+      </w:r>
+      <w:r>
+        <w:rPr>
+          <w:rFonts w:hint="eastAsia"/>
+        </w:rPr>
+        <w:t>. Here is a list of them.</w:t>
+      </w:r>
+    </w:p>
+    <w:p>
+      <w:pPr>
+        <w:pStyle w:val="EACLTextIndent"/>
+        <w:ind w:leftChars="213" w:left="426" w:firstLine="0"/>
+        <w:jc w:val="left"/>
+        <w:rPr>
+          <w:rFonts w:hint="eastAsia"/>
+          <w:i/>
+          <w:iCs/>
+          <w:sz w:val="20"/>
+        </w:rPr>
+      </w:pPr>
+      <w:r>
+        <w:rPr>
+          <w:i/>
+          <w:iCs/>
+          <w:sz w:val="20"/>
+        </w:rPr>
+        <w:t># N     Tag Description</w:t>
+      </w:r>
+      <w:r>
+        <w:rPr>
+          <w:i/>
+          <w:iCs/>
+          <w:sz w:val="20"/>
+        </w:rPr>
+        <w:br/>
+        <w:t># 1.   CC Coordinating conjunction</w:t>
+      </w:r>
+      <w:r>
+        <w:rPr>
+          <w:i/>
+          <w:iCs/>
+          <w:sz w:val="20"/>
+        </w:rPr>
+        <w:br/>
+        <w:t># 2.   CD Cardinal number</w:t>
+      </w:r>
+      <w:r>
+        <w:rPr>
+          <w:i/>
+          <w:iCs/>
+          <w:sz w:val="20"/>
+        </w:rPr>
+        <w:br/>
+        <w:t># 3.   DT Determiner</w:t>
+      </w:r>
+      <w:r>
+        <w:rPr>
+          <w:i/>
+          <w:iCs/>
+          <w:sz w:val="20"/>
+        </w:rPr>
+        <w:br/>
+        <w:t># 4.   EX Existential there</w:t>
+      </w:r>
+      <w:r>
+        <w:rPr>
+          <w:i/>
+          <w:iCs/>
+          <w:sz w:val="20"/>
+        </w:rPr>
+        <w:br/>
+        <w:t># 5.   FW Foreign word</w:t>
+      </w:r>
+      <w:r>
+        <w:rPr>
+          <w:i/>
+          <w:iCs/>
+          <w:sz w:val="20"/>
+        </w:rPr>
+        <w:br/>
+        <w:t># 6.   IN Preposition or subordinating conjun</w:t>
+      </w:r>
+      <w:r>
+        <w:rPr>
+          <w:i/>
+          <w:iCs/>
+          <w:sz w:val="20"/>
+        </w:rPr>
+        <w:t>c</w:t>
+      </w:r>
+      <w:r>
+        <w:rPr>
+          <w:i/>
+          <w:iCs/>
+          <w:sz w:val="20"/>
+        </w:rPr>
+        <w:t>tion</w:t>
+      </w:r>
+      <w:r>
+        <w:rPr>
+          <w:i/>
+          <w:iCs/>
+          <w:sz w:val="20"/>
+        </w:rPr>
+        <w:br/>
+        <w:t># 7.   JJ Adjective</w:t>
+      </w:r>
+      <w:r>
+        <w:rPr>
+          <w:i/>
+          <w:iCs/>
+          <w:sz w:val="20"/>
+        </w:rPr>
+        <w:br/>
+        <w:t># 8.   JJR    Adjective, comparative</w:t>
+      </w:r>
+      <w:r>
+        <w:rPr>
+          <w:i/>
+          <w:iCs/>
+          <w:sz w:val="20"/>
+        </w:rPr>
+        <w:br/>
+        <w:t># 9.   JJS    Adjective, superlative</w:t>
+      </w:r>
+      <w:r>
+        <w:rPr>
+          <w:i/>
+          <w:iCs/>
+          <w:sz w:val="20"/>
+        </w:rPr>
+        <w:br/>
+        <w:t># 10.  LS List item marker</w:t>
+      </w:r>
+      <w:r>
+        <w:rPr>
+          <w:i/>
+          <w:iCs/>
+          <w:sz w:val="20"/>
+        </w:rPr>
+        <w:br/>
+        <w:t># 11.  MD Modal</w:t>
+      </w:r>
+      <w:r>
+        <w:rPr>
+          <w:i/>
+          <w:iCs/>
+          <w:sz w:val="20"/>
+        </w:rPr>
+        <w:br/>
+        <w:t># 12.  NN Noun, singular or mass</w:t>
+      </w:r>
+      <w:r>
+        <w:rPr>
+          <w:i/>
+          <w:iCs/>
+          <w:sz w:val="20"/>
+        </w:rPr>
+        <w:br/>
+        <w:t># 13.  NNS    Noun, plural</w:t>
+      </w:r>
+      <w:r>
+        <w:rPr>
+          <w:i/>
+          <w:iCs/>
+          <w:sz w:val="20"/>
+        </w:rPr>
+        <w:br/>
+        <w:t># 14.  NNP    Proper noun, singular</w:t>
+      </w:r>
+      <w:r>
+        <w:rPr>
+          <w:i/>
+          <w:iCs/>
+          <w:sz w:val="20"/>
+        </w:rPr>
+        <w:br/>
+        <w:t># 15.  NNPS   Proper noun, plural</w:t>
+      </w:r>
+      <w:r>
+        <w:rPr>
+          <w:i/>
+          <w:iCs/>
+          <w:sz w:val="20"/>
+        </w:rPr>
+        <w:br/>
+        <w:t xml:space="preserve"># 16.  PDT    </w:t>
+      </w:r>
+      <w:proofErr w:type="spellStart"/>
+      <w:r>
+        <w:rPr>
+          <w:i/>
+          <w:iCs/>
+          <w:sz w:val="20"/>
+        </w:rPr>
+        <w:t>Predeterminer</w:t>
+      </w:r>
+      <w:proofErr w:type="spellEnd"/>
+      <w:r>
+        <w:rPr>
+          <w:i/>
+          <w:iCs/>
+          <w:sz w:val="20"/>
+        </w:rPr>
+        <w:br/>
+        <w:t># 17.  POS    Possessive ending</w:t>
+      </w:r>
+      <w:r>
+        <w:rPr>
+          <w:i/>
+          <w:iCs/>
+          <w:sz w:val="20"/>
+        </w:rPr>
+        <w:br/>
+        <w:t># 18.  PRP    Personal pronoun</w:t>
+      </w:r>
+      <w:r>
+        <w:rPr>
+          <w:i/>
+          <w:iCs/>
+          <w:sz w:val="20"/>
+        </w:rPr>
+        <w:br/>
+        <w:t># 19.  PRP$   Possessive pronoun</w:t>
+      </w:r>
+      <w:r>
+        <w:rPr>
+          <w:i/>
+          <w:iCs/>
+          <w:sz w:val="20"/>
+        </w:rPr>
+        <w:br/>
+        <w:t># 20.  RB Adverb</w:t>
+      </w:r>
+      <w:r>
+        <w:rPr>
+          <w:i/>
+          <w:iCs/>
+          <w:sz w:val="20"/>
+        </w:rPr>
+        <w:br/>
+        <w:t># 21.  RBR    Adverb, comparative</w:t>
+      </w:r>
+      <w:r>
+        <w:rPr>
+          <w:i/>
+          <w:iCs/>
+          <w:sz w:val="20"/>
+        </w:rPr>
+        <w:br/>
+        <w:t># 22.  RBS    Adverb, superlative</w:t>
+      </w:r>
+      <w:r>
+        <w:rPr>
+          <w:i/>
+          <w:iCs/>
+          <w:sz w:val="20"/>
+        </w:rPr>
+        <w:br/>
+        <w:t># 23.  RP Particle</w:t>
+      </w:r>
+      <w:r>
+        <w:rPr>
+          <w:i/>
+          <w:iCs/>
+          <w:sz w:val="20"/>
+        </w:rPr>
+        <w:br/>
+        <w:t># 24.  SYM    Symbol</w:t>
+      </w:r>
+      <w:r>
+        <w:rPr>
+          <w:i/>
+          <w:iCs/>
+          <w:sz w:val="20"/>
+        </w:rPr>
+        <w:br/>
+        <w:t xml:space="preserve"># 25.  TO </w:t>
+      </w:r>
+      <w:proofErr w:type="spellStart"/>
+      <w:r>
+        <w:rPr>
+          <w:i/>
+          <w:iCs/>
+          <w:sz w:val="20"/>
+        </w:rPr>
+        <w:t>to</w:t>
+      </w:r>
+      <w:proofErr w:type="spellEnd"/>
+      <w:r>
+        <w:rPr>
+          <w:i/>
+          <w:iCs/>
+          <w:sz w:val="20"/>
+        </w:rPr>
+        <w:br/>
+        <w:t># 26.  UH Interjection</w:t>
+      </w:r>
+      <w:r>
+        <w:rPr>
+          <w:i/>
+          <w:iCs/>
+          <w:sz w:val="20"/>
+        </w:rPr>
+        <w:br/>
+        <w:t># 27.  VB Verb, base form</w:t>
+      </w:r>
+      <w:r>
+        <w:rPr>
+          <w:i/>
+          <w:iCs/>
+          <w:sz w:val="20"/>
+        </w:rPr>
+        <w:br/>
+        <w:t># 28.  VBD    Verb, past tense</w:t>
+      </w:r>
+      <w:r>
+        <w:rPr>
+          <w:i/>
+          <w:iCs/>
+          <w:sz w:val="20"/>
+        </w:rPr>
+        <w:br/>
+        <w:t># 29.  VBG    Verb, gerund or present partic</w:t>
+      </w:r>
+      <w:r>
+        <w:rPr>
+          <w:i/>
+          <w:iCs/>
+          <w:sz w:val="20"/>
+        </w:rPr>
+        <w:t>i</w:t>
+      </w:r>
+      <w:r>
+        <w:rPr>
+          <w:i/>
+          <w:iCs/>
+          <w:sz w:val="20"/>
+        </w:rPr>
+        <w:t>ple</w:t>
+      </w:r>
+      <w:r>
+        <w:rPr>
+          <w:i/>
+          <w:iCs/>
+          <w:sz w:val="20"/>
+        </w:rPr>
+        <w:br/>
+        <w:t># 30.  VBN    Verb, past participle</w:t>
+      </w:r>
+      <w:r>
+        <w:rPr>
+          <w:i/>
+          <w:iCs/>
+          <w:sz w:val="20"/>
+        </w:rPr>
+        <w:br/>
+        <w:t># 31.  VBP    Verb, non-3rd person singular pr</w:t>
+      </w:r>
+      <w:r>
+        <w:rPr>
+          <w:i/>
+          <w:iCs/>
+          <w:sz w:val="20"/>
+        </w:rPr>
+        <w:t>e</w:t>
+      </w:r>
+      <w:r>
+        <w:rPr>
+          <w:i/>
+          <w:iCs/>
+          <w:sz w:val="20"/>
+        </w:rPr>
+        <w:t>sent</w:t>
+      </w:r>
+      <w:r>
+        <w:rPr>
+          <w:i/>
+          <w:iCs/>
+          <w:sz w:val="20"/>
+        </w:rPr>
+        <w:br/>
+        <w:t># 32.  VBZ    Verb, 3rd person singular pr</w:t>
+      </w:r>
+      <w:r>
+        <w:rPr>
+          <w:i/>
+          <w:iCs/>
+          <w:sz w:val="20"/>
+        </w:rPr>
+        <w:t>e</w:t>
+      </w:r>
+      <w:r>
+        <w:rPr>
+          <w:i/>
+          <w:iCs/>
+          <w:sz w:val="20"/>
+        </w:rPr>
+        <w:t>sent</w:t>
+      </w:r>
+      <w:r>
+        <w:rPr>
+          <w:i/>
+          <w:iCs/>
+          <w:sz w:val="20"/>
+        </w:rPr>
+        <w:br/>
+        <w:t xml:space="preserve"># 33.  WDT    </w:t>
+      </w:r>
+      <w:proofErr w:type="spellStart"/>
+      <w:r>
+        <w:rPr>
+          <w:i/>
+          <w:iCs/>
+          <w:sz w:val="20"/>
+        </w:rPr>
+        <w:t>Wh</w:t>
+      </w:r>
+      <w:proofErr w:type="spellEnd"/>
+      <w:r>
+        <w:rPr>
+          <w:i/>
+          <w:iCs/>
+          <w:sz w:val="20"/>
+        </w:rPr>
+        <w:t>-determiner</w:t>
+      </w:r>
+      <w:r>
+        <w:rPr>
+          <w:i/>
+          <w:iCs/>
+          <w:sz w:val="20"/>
+        </w:rPr>
+        <w:br/>
+        <w:t xml:space="preserve"># 34.  WP </w:t>
+      </w:r>
+      <w:proofErr w:type="spellStart"/>
+      <w:r>
+        <w:rPr>
+          <w:i/>
+          <w:iCs/>
+          <w:sz w:val="20"/>
+        </w:rPr>
+        <w:t>Wh</w:t>
+      </w:r>
+      <w:proofErr w:type="spellEnd"/>
+      <w:r>
+        <w:rPr>
+          <w:i/>
+          <w:iCs/>
+          <w:sz w:val="20"/>
+        </w:rPr>
+        <w:t>-pronoun</w:t>
+      </w:r>
+      <w:r>
+        <w:rPr>
+          <w:i/>
+          <w:iCs/>
+          <w:sz w:val="20"/>
+        </w:rPr>
+        <w:br/>
+        <w:t xml:space="preserve"># 35.  WP$    Possessive </w:t>
+      </w:r>
+      <w:proofErr w:type="spellStart"/>
+      <w:r>
+        <w:rPr>
+          <w:i/>
+          <w:iCs/>
+          <w:sz w:val="20"/>
+        </w:rPr>
+        <w:t>wh</w:t>
+      </w:r>
+      <w:proofErr w:type="spellEnd"/>
+      <w:r>
+        <w:rPr>
+          <w:i/>
+          <w:iCs/>
+          <w:sz w:val="20"/>
+        </w:rPr>
+        <w:t>-pronoun</w:t>
+      </w:r>
+      <w:r>
+        <w:rPr>
+          <w:i/>
+          <w:iCs/>
+          <w:sz w:val="20"/>
+        </w:rPr>
+        <w:br/>
+        <w:t xml:space="preserve"># 36.  WRB    </w:t>
+      </w:r>
+      <w:proofErr w:type="spellStart"/>
+      <w:r>
+        <w:rPr>
+          <w:i/>
+          <w:iCs/>
+          <w:sz w:val="20"/>
+        </w:rPr>
+        <w:t>Wh</w:t>
+      </w:r>
+      <w:proofErr w:type="spellEnd"/>
+      <w:r>
+        <w:rPr>
+          <w:i/>
+          <w:iCs/>
+          <w:sz w:val="20"/>
+        </w:rPr>
+        <w:t>-adverb</w:t>
+      </w:r>
+    </w:p>
+    <w:p>
+      <w:pPr>
+        <w:pStyle w:val="EACLTextIndent"/>
+        <w:ind w:firstLineChars="213" w:firstLine="426"/>
+        <w:jc w:val="left"/>
+        <w:rPr>
+          <w:rFonts w:hint="eastAsia"/>
+          <w:iCs/>
+          <w:sz w:val="20"/>
+        </w:rPr>
+      </w:pPr>
+      <w:r>
+        <w:rPr>
+          <w:rFonts w:hint="eastAsia"/>
+          <w:iCs/>
+          <w:sz w:val="20"/>
+        </w:rPr>
+        <w:t xml:space="preserve">We have set a </w:t>
+      </w:r>
+      <w:proofErr w:type="spellStart"/>
+      <w:r>
+        <w:rPr>
+          <w:iCs/>
+          <w:sz w:val="20"/>
+        </w:rPr>
+        <w:t>POS_tag_weight</w:t>
+      </w:r>
+      <w:proofErr w:type="spellEnd"/>
+      <w:r>
+        <w:rPr>
+          <w:iCs/>
+          <w:sz w:val="20"/>
+        </w:rPr>
+        <w:t xml:space="preserve"> </w:t>
+      </w:r>
+      <w:r>
+        <w:rPr>
+          <w:rFonts w:hint="eastAsia"/>
+          <w:iCs/>
+          <w:sz w:val="20"/>
+        </w:rPr>
+        <w:t xml:space="preserve">dictionary: </w:t>
+      </w:r>
+      <w:r>
+        <w:rPr>
+          <w:iCs/>
+          <w:sz w:val="20"/>
+        </w:rPr>
+        <w:t>"CD": 1</w:t>
+      </w:r>
+      <w:r>
+        <w:rPr>
+          <w:iCs/>
+          <w:sz w:val="20"/>
+        </w:rPr>
+        <w:t xml:space="preserve">, "JJ": 1, "JJR": 1, "JJS": 1, </w:t>
+      </w:r>
+      <w:r>
+        <w:rPr>
+          <w:iCs/>
+          <w:sz w:val="20"/>
+        </w:rPr>
+        <w:t>"NN": 5, "NNS": 5, "NNP": 5, "</w:t>
+      </w:r>
+      <w:r>
+        <w:rPr>
+          <w:iCs/>
+          <w:sz w:val="20"/>
+        </w:rPr>
+        <w:t>NNPS": 5, "PRP": 1, "PRP$": 1,</w:t>
+      </w:r>
+      <w:r>
+        <w:rPr>
+          <w:rFonts w:hint="eastAsia"/>
+          <w:iCs/>
+          <w:sz w:val="20"/>
+        </w:rPr>
+        <w:t xml:space="preserve"> </w:t>
+      </w:r>
+      <w:r>
+        <w:rPr>
+          <w:iCs/>
+          <w:sz w:val="20"/>
+        </w:rPr>
+        <w:t xml:space="preserve">"VB": 5, "VBD": 5, "VBG": </w:t>
+      </w:r>
+      <w:r>
+        <w:rPr>
+          <w:iCs/>
+          <w:sz w:val="20"/>
+        </w:rPr>
+        <w:t xml:space="preserve">5, "VBN": 5, "VBP": 5, "VBZ": </w:t>
+      </w:r>
+      <w:r>
+        <w:rPr>
+          <w:rFonts w:hint="eastAsia"/>
+          <w:iCs/>
+          <w:sz w:val="20"/>
+        </w:rPr>
+        <w:t xml:space="preserve">5. It gives the Noun and Verb weight 5, the </w:t>
+      </w:r>
+      <w:r>
+        <w:rPr>
+          <w:iCs/>
+          <w:sz w:val="20"/>
+        </w:rPr>
+        <w:t>Adjective</w:t>
+      </w:r>
+      <w:r>
+        <w:rPr>
+          <w:rFonts w:hint="eastAsia"/>
+          <w:iCs/>
+          <w:sz w:val="20"/>
+        </w:rPr>
+        <w:t xml:space="preserve"> words a weight 1 and </w:t>
+      </w:r>
+      <w:r>
+        <w:rPr>
+          <w:iCs/>
+          <w:sz w:val="20"/>
+        </w:rPr>
+        <w:t>ignore</w:t>
+      </w:r>
+      <w:r>
+        <w:rPr>
+          <w:rFonts w:hint="eastAsia"/>
+          <w:iCs/>
+          <w:sz w:val="20"/>
+        </w:rPr>
+        <w:t xml:space="preserve"> other tag of words, since we </w:t>
+      </w:r>
+      <w:r>
+        <w:rPr>
+          <w:iCs/>
+          <w:sz w:val="20"/>
+        </w:rPr>
+        <w:t>understand</w:t>
+      </w:r>
+      <w:r>
+        <w:rPr>
+          <w:rFonts w:hint="eastAsia"/>
+          <w:iCs/>
+          <w:sz w:val="20"/>
+        </w:rPr>
+        <w:t xml:space="preserve"> that the noun or verb plays a much more important role in the sentence meaning. By d</w:t>
+      </w:r>
+      <w:r>
+        <w:rPr>
+          <w:rFonts w:hint="eastAsia"/>
+          <w:iCs/>
+          <w:sz w:val="20"/>
+        </w:rPr>
+        <w:t>o</w:t>
+      </w:r>
+      <w:r>
+        <w:rPr>
+          <w:rFonts w:hint="eastAsia"/>
+          <w:iCs/>
+          <w:sz w:val="20"/>
+        </w:rPr>
+        <w:t xml:space="preserve">ing this, we build a new word dictionary and calculate the frequency score of the whole sentence without </w:t>
+      </w:r>
+      <w:r>
+        <w:rPr>
+          <w:iCs/>
+          <w:sz w:val="20"/>
+        </w:rPr>
+        <w:t>normalization</w:t>
+      </w:r>
+      <w:r>
+        <w:rPr>
+          <w:rFonts w:hint="eastAsia"/>
+          <w:iCs/>
+          <w:sz w:val="20"/>
+        </w:rPr>
+        <w:t xml:space="preserve">. </w:t>
+      </w:r>
+      <w:r>
+        <w:rPr>
+          <w:iCs/>
+          <w:sz w:val="20"/>
+        </w:rPr>
+        <w:t>A</w:t>
+      </w:r>
+      <w:r>
+        <w:rPr>
+          <w:rFonts w:hint="eastAsia"/>
+          <w:iCs/>
+          <w:sz w:val="20"/>
+        </w:rPr>
+        <w:t xml:space="preserve">nd we </w:t>
+      </w:r>
+      <w:r>
+        <w:rPr>
+          <w:iCs/>
+          <w:sz w:val="20"/>
+        </w:rPr>
+        <w:t>don’t</w:t>
+      </w:r>
+      <w:r>
+        <w:rPr>
+          <w:rFonts w:hint="eastAsia"/>
+          <w:iCs/>
+          <w:sz w:val="20"/>
+        </w:rPr>
+        <w:t xml:space="preserve"> need to worry about the long sentence issue because the </w:t>
+      </w:r>
+      <w:r>
+        <w:rPr>
+          <w:iCs/>
+          <w:sz w:val="20"/>
+        </w:rPr>
+        <w:t>nonsense</w:t>
+      </w:r>
+      <w:r>
+        <w:rPr>
+          <w:rFonts w:hint="eastAsia"/>
+          <w:iCs/>
+          <w:sz w:val="20"/>
+        </w:rPr>
+        <w:t xml:space="preserve"> words are all ignored.</w:t>
       </w:r>
     </w:p>
     <w:p>
@@ -1165,26 +2301,115 @@
     <w:p>
       <w:pPr>
         <w:pStyle w:val="EACLTextIndent"/>
-        <w:ind w:firstLine="0"/>
-        <w:rPr>
-          <w:rFonts w:hint="eastAsia"/>
-        </w:rPr>
-      </w:pPr>
-      <w:r>
-        <w:lastRenderedPageBreak/>
-        <w:t>Position of a sentence in a paragraph in a doc</w:t>
-      </w:r>
-      <w:r>
+        <w:ind w:firstLineChars="193" w:firstLine="425"/>
+        <w:rPr>
+          <w:rFonts w:hint="eastAsia"/>
+        </w:rPr>
+      </w:pPr>
+      <w:r>
+        <w:t>Position of a sentence in a paragraph in a document has a meaning of the purpose of the se</w:t>
+      </w:r>
+      <w:r>
+        <w:t>n</w:t>
+      </w:r>
+      <w:r>
+        <w:t>tence. By giving different weight based on the position, we can generate a position score.</w:t>
+      </w:r>
+      <w:r>
+        <w:rPr>
+          <w:rFonts w:hint="eastAsia"/>
+        </w:rPr>
+        <w:t xml:space="preserve"> </w:t>
+      </w:r>
+      <w:r>
+        <w:t>T</w:t>
+      </w:r>
+      <w:r>
+        <w:rPr>
+          <w:rFonts w:hint="eastAsia"/>
+        </w:rPr>
+        <w:t>he basic approach is like:</w:t>
+      </w:r>
+    </w:p>
+    <w:p>
+      <w:pPr>
+        <w:pStyle w:val="EACLTextIndent"/>
+        <w:ind w:firstLineChars="193" w:firstLine="425"/>
+        <w:rPr>
+          <w:rFonts w:hint="eastAsia"/>
+        </w:rPr>
+      </w:pPr>
+      <w:r>
+        <w:t>T</w:t>
+      </w:r>
+      <w:r>
+        <w:rPr>
+          <w:rFonts w:hint="eastAsia"/>
+        </w:rPr>
+        <w:t>he baseline score for each sentence is 1.</w:t>
+      </w:r>
+    </w:p>
+    <w:p>
+      <w:pPr>
+        <w:pStyle w:val="EACLTextIndent"/>
+        <w:ind w:firstLineChars="193" w:firstLine="425"/>
+        <w:rPr>
+          <w:rFonts w:hint="eastAsia"/>
+        </w:rPr>
+      </w:pPr>
+      <w:r>
+        <w:t>I</w:t>
+      </w:r>
+      <w:r>
+        <w:rPr>
+          <w:rFonts w:hint="eastAsia"/>
+        </w:rPr>
+        <w:t>f it is the first paragraph, the position score will be multiplied by 1.2.</w:t>
+      </w:r>
+    </w:p>
+    <w:p>
+      <w:pPr>
+        <w:pStyle w:val="EACLTextIndent"/>
+        <w:ind w:firstLineChars="193" w:firstLine="425"/>
+        <w:rPr>
+          <w:rFonts w:hint="eastAsia"/>
+        </w:rPr>
+      </w:pPr>
+      <w:r>
+        <w:t>I</w:t>
+      </w:r>
+      <w:r>
+        <w:rPr>
+          <w:rFonts w:hint="eastAsia"/>
+        </w:rPr>
+        <w:t>f it is the first sentence in the paragraph, the position score will be multiplied by 1.2.</w:t>
+      </w:r>
+    </w:p>
+    <w:p>
+      <w:pPr>
+        <w:pStyle w:val="EACLTextIndent"/>
+        <w:ind w:firstLineChars="193" w:firstLine="425"/>
+        <w:rPr>
+          <w:rFonts w:hint="eastAsia"/>
+        </w:rPr>
+      </w:pPr>
+      <w:r>
+        <w:rPr>
+          <w:rFonts w:hint="eastAsia"/>
+        </w:rPr>
+        <w:t>That mean the first sentence of the doc</w:t>
+      </w:r>
+      <w:r>
+        <w:rPr>
+          <w:rFonts w:hint="eastAsia"/>
+        </w:rPr>
         <w:t>u</w:t>
       </w:r>
       <w:r>
-        <w:t>ment has a meaning of the purpose of the se</w:t>
-      </w:r>
-      <w:r>
-        <w:t>n</w:t>
-      </w:r>
-      <w:r>
-        <w:t>tence. By giving different weight based on the position, we can generate a position score.</w:t>
+        <w:rPr>
+          <w:rFonts w:hint="eastAsia"/>
+        </w:rPr>
+        <w:t>ment will be weighted 1.44.</w:t>
       </w:r>
     </w:p>
     <w:p>
@@ -1208,13 +2433,96 @@
     <w:p>
       <w:pPr>
         <w:pStyle w:val="EACLTextIndent"/>
-        <w:ind w:firstLine="720"/>
+        <w:ind w:firstLine="426"/>
+        <w:rPr>
+          <w:rFonts w:hint="eastAsia"/>
+        </w:rPr>
       </w:pPr>
       <w:r>
         <w:t>Cue words are connective expressions that</w:t>
       </w:r>
       <w:r>
-        <w:t xml:space="preserve"> links spans of communication and signals semantic relations in a text.</w:t>
+        <w:t xml:space="preserve"> links spans of communication and signals sema</w:t>
+      </w:r>
+      <w:r>
+        <w:t>n</w:t>
+      </w:r>
+      <w:r>
+        <w:t>tic relations in a text.</w:t>
+      </w:r>
+      <w:r>
+        <w:rPr>
+          <w:rFonts w:hint="eastAsia"/>
+        </w:rPr>
+        <w:t xml:space="preserve"> This is a very interesting idea introduced in (</w:t>
+      </w:r>
+      <w:proofErr w:type="spellStart"/>
+      <w:r>
+        <w:t>Sarraf</w:t>
+      </w:r>
+      <w:proofErr w:type="spellEnd"/>
+      <w:r>
+        <w:rPr>
+          <w:rFonts w:hint="eastAsia"/>
+        </w:rPr>
+        <w:t xml:space="preserve"> </w:t>
+      </w:r>
+      <w:r>
+        <w:t>2014</w:t>
+      </w:r>
+      <w:r>
+        <w:rPr>
+          <w:rFonts w:hint="eastAsia"/>
+        </w:rPr>
+        <w:t xml:space="preserve">), but in </w:t>
+      </w:r>
+      <w:r>
+        <w:t>my</w:t>
+      </w:r>
+      <w:r>
+        <w:rPr>
+          <w:rFonts w:hint="eastAsia"/>
+        </w:rPr>
+        <w:t xml:space="preserve"> pra</w:t>
+      </w:r>
+      <w:r>
+        <w:rPr>
+          <w:rFonts w:hint="eastAsia"/>
+        </w:rPr>
+        <w:t>c</w:t>
+      </w:r>
+      <w:r>
+        <w:rPr>
+          <w:rFonts w:hint="eastAsia"/>
+        </w:rPr>
+        <w:t xml:space="preserve">tice, it seems not that useful. </w:t>
+      </w:r>
+      <w:r>
+        <w:t>Because</w:t>
+      </w:r>
+      <w:r>
+        <w:rPr>
+          <w:rFonts w:hint="eastAsia"/>
+        </w:rPr>
+        <w:t xml:space="preserve"> the cue words are very rarely appeared, and it </w:t>
+      </w:r>
+      <w:r>
+        <w:t>contributes</w:t>
+      </w:r>
+      <w:r>
+        <w:rPr>
+          <w:rFonts w:hint="eastAsia"/>
+        </w:rPr>
+        <w:t xml:space="preserve"> very little to the clue of target sentences, so in my updated approach, </w:t>
+      </w:r>
+      <w:r>
+        <w:t>I</w:t>
+      </w:r>
+      <w:r>
+        <w:rPr>
+          <w:rFonts w:hint="eastAsia"/>
+        </w:rPr>
+        <w:t xml:space="preserve"> end up removing this feature.</w:t>
       </w:r>
     </w:p>
     <w:p>
@@ -1232,19 +2540,7 @@
         <w:rPr>
           <w:i/>
         </w:rPr>
-        <w:t>Sim</w:t>
-      </w:r>
-      <w:r>
-        <w:rPr>
-          <w:i/>
-        </w:rPr>
-        <w:t>i</w:t>
-      </w:r>
-      <w:r>
-        <w:rPr>
-          <w:i/>
-        </w:rPr>
-        <w:t>larity with the title</w:t>
+        <w:t>Similarity with the title</w:t>
       </w:r>
       <w:r>
         <w:rPr>
@@ -1257,22 +2553,165 @@
     <w:p>
       <w:pPr>
         <w:pStyle w:val="EACLTextIndent"/>
-        <w:ind w:firstLine="578"/>
-      </w:pPr>
-      <w:r>
-        <w:t>The similarity score is calculated by the similar</w:t>
-      </w:r>
-      <w:r>
-        <w:t>i</w:t>
-      </w:r>
-      <w:r>
-        <w:t>ty between topic title with description and the sentence.</w:t>
+        <w:ind w:firstLine="426"/>
+        <w:rPr>
+          <w:rFonts w:hint="eastAsia"/>
+        </w:rPr>
+      </w:pPr>
+      <w:r>
+        <w:t>The similarity score is calculated by the similarity between topic title with description and the sentence.</w:t>
+      </w:r>
+      <w:r>
+        <w:rPr>
+          <w:rFonts w:hint="eastAsia"/>
+        </w:rPr>
+        <w:t xml:space="preserve"> </w:t>
+      </w:r>
+      <w:r>
+        <w:t>I</w:t>
+      </w:r>
+      <w:r>
+        <w:rPr>
+          <w:rFonts w:hint="eastAsia"/>
+        </w:rPr>
+        <w:t>n my first approach, I was u</w:t>
+      </w:r>
+      <w:r>
+        <w:rPr>
+          <w:rFonts w:hint="eastAsia"/>
+        </w:rPr>
+        <w:t>s</w:t>
+      </w:r>
+      <w:r>
+        <w:rPr>
+          <w:rFonts w:hint="eastAsia"/>
+        </w:rPr>
+        <w:t xml:space="preserve">ing the </w:t>
+      </w:r>
+      <w:r>
+        <w:t>TAC-20</w:t>
+      </w:r>
+      <w:r>
+        <w:rPr>
+          <w:rFonts w:hint="eastAsia"/>
+        </w:rPr>
+        <w:t>09</w:t>
+      </w:r>
+      <w:r>
+        <w:t xml:space="preserve"> topic-oriented document sets</w:t>
+      </w:r>
+      <w:r>
+        <w:rPr>
+          <w:rFonts w:hint="eastAsia"/>
+        </w:rPr>
+        <w:t>. All the documents have tile names and descri</w:t>
+      </w:r>
+      <w:r>
+        <w:rPr>
+          <w:rFonts w:hint="eastAsia"/>
+        </w:rPr>
+        <w:t>p</w:t>
+      </w:r>
+      <w:r>
+        <w:rPr>
+          <w:rFonts w:hint="eastAsia"/>
+        </w:rPr>
+        <w:t xml:space="preserve">tions and the topic has narratives, so I used a very complex </w:t>
+      </w:r>
+      <w:r>
+        <w:rPr>
+          <w:rFonts w:hint="eastAsia"/>
+        </w:rPr>
+        <w:t xml:space="preserve">method to compare and calculate the similarity </w:t>
+      </w:r>
+      <w:r>
+        <w:t>between</w:t>
+      </w:r>
+      <w:r>
+        <w:rPr>
+          <w:rFonts w:hint="eastAsia"/>
+        </w:rPr>
+        <w:t xml:space="preserve"> the documents and topic. When I switched my document sets to the TAC-2009, I found not all the documents have </w:t>
+      </w:r>
+      <w:r>
+        <w:t>d</w:t>
+      </w:r>
+      <w:r>
+        <w:t>e</w:t>
+      </w:r>
+      <w:r>
+        <w:t>scriptions</w:t>
+      </w:r>
+      <w:r>
+        <w:rPr>
+          <w:rFonts w:hint="eastAsia"/>
+        </w:rPr>
+        <w:t xml:space="preserve"> and not all the topics have narratives. My first approach is not working at this time. </w:t>
       </w:r>
     </w:p>
     <w:p>
       <w:pPr>
-        <w:pStyle w:val="EACLText"/>
-      </w:pPr>
+        <w:pStyle w:val="EACLTextIndent"/>
+        <w:ind w:firstLine="426"/>
+        <w:rPr>
+          <w:rFonts w:hint="eastAsia"/>
+          <w:lang w:eastAsia="zh-CN"/>
+        </w:rPr>
+      </w:pPr>
+      <w:r>
+        <w:rPr>
+          <w:rFonts w:hint="eastAsia"/>
+        </w:rPr>
+        <w:t xml:space="preserve">In my updated approach, I have created a simplified </w:t>
+      </w:r>
+      <w:r>
+        <w:t>method</w:t>
+      </w:r>
+      <w:r>
+        <w:rPr>
+          <w:rFonts w:hint="eastAsia"/>
+        </w:rPr>
+        <w:t xml:space="preserve"> to calculate the similarity score. It is to tokenize and </w:t>
+      </w:r>
+      <w:r>
+        <w:t>stem</w:t>
+      </w:r>
+      <w:r>
+        <w:rPr>
+          <w:rFonts w:hint="eastAsia"/>
+        </w:rPr>
+        <w:t xml:space="preserve"> the topic words, and </w:t>
+      </w:r>
+      <w:r>
+        <w:t>give</w:t>
+      </w:r>
+      <w:r>
+        <w:rPr>
+          <w:rFonts w:hint="eastAsia"/>
+        </w:rPr>
+        <w:t xml:space="preserve"> them the weight as maximum </w:t>
+      </w:r>
+      <w:r>
+        <w:t>frequency</w:t>
+      </w:r>
+      <w:r>
+        <w:rPr>
+          <w:rFonts w:hint="eastAsia"/>
+        </w:rPr>
+        <w:t xml:space="preserve"> count weight. That means we will treat the topic words as the same weighted clues as the most frequent word in that topic to compare the sim</w:t>
+      </w:r>
+      <w:r>
+        <w:rPr>
+          <w:rFonts w:hint="eastAsia"/>
+        </w:rPr>
+        <w:t>i</w:t>
+      </w:r>
+      <w:r>
+        <w:rPr>
+          <w:rFonts w:hint="eastAsia"/>
+        </w:rPr>
+        <w:t>larity for each sentences with the topic.</w:t>
+      </w:r>
     </w:p>
     <w:p>
       <w:pPr>
@@ -1291,6 +2730,10 @@
     <w:p>
       <w:pPr>
         <w:pStyle w:val="EACLText"/>
+        <w:ind w:firstLineChars="193" w:firstLine="425"/>
+        <w:rPr>
+          <w:rFonts w:hint="eastAsia"/>
+        </w:rPr>
       </w:pPr>
       <w:r>
         <w:rPr>
@@ -1332,7 +2775,13 @@
       </w:r>
       <w:proofErr w:type="spellEnd"/>
       <w:r>
-        <w:t xml:space="preserve"> = ( </w:t>
+        <w:t xml:space="preserve"> = (</w:t>
+      </w:r>
+      <w:r>
+        <w:rPr>
+          <w:rFonts w:hint="eastAsia"/>
+        </w:rPr>
+        <w:t xml:space="preserve"> </w:t>
       </w:r>
       <w:proofErr w:type="spellStart"/>
       <w:r>
@@ -1390,11 +2839,65 @@
     </w:p>
     <w:p>
       <w:pPr>
-        <w:pStyle w:val="EACLText"/>
-      </w:pPr>
-      <w:r>
-        <w:t xml:space="preserve">
-</w:t>
+        <w:pStyle w:val="EACLTextIndent"/>
+        <w:ind w:firstLine="426"/>
+        <w:rPr>
+          <w:rFonts w:hint="eastAsia"/>
+        </w:rPr>
+      </w:pPr>
+      <w:r>
+        <w:rPr>
+          <w:rFonts w:hint="eastAsia"/>
+        </w:rPr>
+        <w:t>In my updated approach, as the cue word feature is cancelled, so the sentence score form</w:t>
+      </w:r>
+      <w:r>
+        <w:rPr>
+          <w:rFonts w:hint="eastAsia"/>
+        </w:rPr>
+        <w:t>u</w:t>
+      </w:r>
+      <w:r>
+        <w:rPr>
+          <w:rFonts w:hint="eastAsia"/>
+        </w:rPr>
+        <w:t xml:space="preserve">la changes into </w:t>
+      </w:r>
+      <w:r>
+        <w:t>(</w:t>
+      </w:r>
+      <w:proofErr w:type="spellStart"/>
+      <w:r>
+        <w:t>FrequencyScore</w:t>
+      </w:r>
+      <w:proofErr w:type="spellEnd"/>
+      <w:r>
+        <w:t xml:space="preserve"> + </w:t>
+      </w:r>
+      <w:proofErr w:type="spellStart"/>
+      <w:r>
+        <w:t>Simila</w:t>
+      </w:r>
+      <w:r>
+        <w:t>r</w:t>
+      </w:r>
+      <w:r>
+        <w:t>ityScore</w:t>
+      </w:r>
+      <w:proofErr w:type="spellEnd"/>
+      <w:r>
+        <w:t xml:space="preserve"> ) * </w:t>
+      </w:r>
+      <w:proofErr w:type="spellStart"/>
+      <w:r>
+        <w:t>PositionScore</w:t>
+      </w:r>
+      <w:proofErr w:type="spellEnd"/>
+      <w:r>
+        <w:rPr>
+          <w:rFonts w:hint="eastAsia"/>
+        </w:rPr>
+        <w:t>.</w:t>
       </w:r>
     </w:p>
     <w:p>
@@ -1414,6 +2917,7 @@
     <w:p>
       <w:pPr>
         <w:pStyle w:val="EACLText"/>
+        <w:ind w:firstLineChars="193" w:firstLine="425"/>
       </w:pPr>
       <w:r>
         <w:rPr>
@@ -1465,208 +2969,384 @@
     <w:p>
       <w:pPr>
         <w:pStyle w:val="EACLText"/>
-      </w:pPr>
-      <w:r>
-        <w:rPr>
-          <w:rFonts w:hint="eastAsia"/>
-        </w:rPr>
-        <w:t>The selected sentence will be ordered by the se</w:t>
-      </w:r>
-      <w:r>
-        <w:rPr>
-          <w:rFonts w:hint="eastAsia"/>
-        </w:rPr>
-        <w:t>n</w:t>
-      </w:r>
-      <w:r>
-        <w:rPr>
-          <w:rFonts w:hint="eastAsia"/>
-        </w:rPr>
-        <w:t>tence score decreasingly. If two sentences</w:t>
-      </w:r>
-      <w:r>
-        <w:t>’</w:t>
-      </w:r>
-      <w:r>
-        <w:rPr>
-          <w:rFonts w:hint="eastAsia"/>
-        </w:rPr>
-        <w:t xml:space="preserve"> score ar</w:t>
-      </w:r>
-      <w:r>
-        <w:rPr>
-          <w:rFonts w:hint="eastAsia"/>
-        </w:rPr>
-        <w:t>e kind of similar, then the order</w:t>
-      </w:r>
-      <w:r>
-        <w:rPr>
-          <w:rFonts w:hint="eastAsia"/>
-        </w:rPr>
-        <w:t xml:space="preserve"> of</w:t>
-      </w:r>
-      <w:r>
-        <w:rPr>
-          <w:rFonts w:hint="eastAsia"/>
-        </w:rPr>
-        <w:t xml:space="preserve"> doc will i</w:t>
-      </w:r>
-      <w:r>
-        <w:t>nfluence of the order</w:t>
-      </w:r>
-      <w:r>
-        <w:rPr>
-          <w:rFonts w:hint="eastAsia"/>
-        </w:rPr>
-        <w:t>ing</w:t>
-      </w:r>
-      <w:r>
-        <w:t>.</w:t>
-      </w:r>
-      <w:r>
-        <w:rPr>
-          <w:rFonts w:hint="eastAsia"/>
-        </w:rPr>
+        <w:ind w:firstLineChars="193" w:firstLine="425"/>
+      </w:pPr>
+      <w:r>
+        <w:rPr>
+          <w:rFonts w:hint="eastAsia"/>
+        </w:rPr>
+        <w:t>The selected sentence will be ordered by</w:t>
+      </w:r>
+      <w:r>
+        <w:rPr>
+          <w:rFonts w:hint="eastAsia"/>
+        </w:rPr>
+        <w:t xml:space="preserve"> the </w:t>
+      </w:r>
+      <w:r>
+        <w:t>c</w:t>
+      </w:r>
+      <w:r>
+        <w:t>hrono</w:t>
+      </w:r>
+      <w:r>
+        <w:t>logical e</w:t>
+      </w:r>
+      <w:r>
+        <w:t>xpert</w:t>
+      </w:r>
+      <w:r>
+        <w:rPr>
+          <w:rFonts w:hint="eastAsia"/>
+        </w:rPr>
+        <w:t xml:space="preserve">. </w:t>
+      </w:r>
+      <w:r>
+        <w:t>I</w:t>
+      </w:r>
+      <w:r>
+        <w:rPr>
+          <w:rFonts w:hint="eastAsia"/>
+        </w:rPr>
+        <w:t>f two s</w:t>
+      </w:r>
+      <w:r>
+        <w:t>entence</w:t>
+      </w:r>
+      <w:r>
+        <w:rPr>
+          <w:rFonts w:hint="eastAsia"/>
+        </w:rPr>
+        <w:t>s are</w:t>
+      </w:r>
+      <w:r>
+        <w:t xml:space="preserve"> from different document</w:t>
+      </w:r>
+      <w:r>
+        <w:rPr>
+          <w:rFonts w:hint="eastAsia"/>
+        </w:rPr>
+        <w:t xml:space="preserve">, they will be </w:t>
+      </w:r>
+      <w:r>
+        <w:t>o</w:t>
+      </w:r>
+      <w:r>
+        <w:t>rder</w:t>
+      </w:r>
+      <w:r>
+        <w:rPr>
+          <w:rFonts w:hint="eastAsia"/>
+        </w:rPr>
+        <w:t>ed</w:t>
+      </w:r>
+      <w:r>
+        <w:t xml:space="preserve"> by do</w:t>
+      </w:r>
+      <w:r>
+        <w:t>c</w:t>
+      </w:r>
+      <w:r>
+        <w:t>ument timestamp</w:t>
+      </w:r>
+      <w:r>
+        <w:rPr>
+          <w:rFonts w:hint="eastAsia"/>
+        </w:rPr>
+        <w:t xml:space="preserve">. </w:t>
+      </w:r>
+      <w:r>
+        <w:t>I</w:t>
+      </w:r>
+      <w:r>
+        <w:rPr>
+          <w:rFonts w:hint="eastAsia"/>
+        </w:rPr>
+        <w:t>f two s</w:t>
+      </w:r>
+      <w:r>
+        <w:t>entence</w:t>
+      </w:r>
+      <w:r>
+        <w:rPr>
+          <w:rFonts w:hint="eastAsia"/>
+        </w:rPr>
+        <w:t>s are</w:t>
+      </w:r>
+      <w:r>
+        <w:t xml:space="preserve"> from same document</w:t>
+      </w:r>
+      <w:r>
+        <w:rPr>
+          <w:rFonts w:hint="eastAsia"/>
+        </w:rPr>
+        <w:t>, they will be o</w:t>
+      </w:r>
+      <w:r>
+        <w:t>rder</w:t>
+      </w:r>
+      <w:r>
+        <w:rPr>
+          <w:rFonts w:hint="eastAsia"/>
+        </w:rPr>
+        <w:t>ed</w:t>
+      </w:r>
+      <w:r>
+        <w:t xml:space="preserve"> by order within document</w:t>
+      </w:r>
+      <w:r>
+        <w:rPr>
+          <w:rFonts w:hint="eastAsia"/>
+        </w:rPr>
+        <w:t>. To implement this, I have cr</w:t>
+      </w:r>
+      <w:r>
+        <w:rPr>
+          <w:rFonts w:hint="eastAsia"/>
+        </w:rPr>
+        <w:t>e</w:t>
+      </w:r>
+      <w:r>
+        <w:rPr>
+          <w:rFonts w:hint="eastAsia"/>
+        </w:rPr>
+        <w:t xml:space="preserve">ated a </w:t>
+      </w:r>
+      <w:r>
+        <w:t>position</w:t>
+      </w:r>
+      <w:r>
+        <w:rPr>
+          <w:rFonts w:hint="eastAsia"/>
+        </w:rPr>
+        <w:t xml:space="preserve"> index</w:t>
+      </w:r>
+      <w:r>
+        <w:t xml:space="preserve"> tag in each sentence</w:t>
+      </w:r>
+      <w:r>
+        <w:rPr>
+          <w:rFonts w:hint="eastAsia"/>
+        </w:rPr>
+        <w:t xml:space="preserve"> like</w:t>
+      </w:r>
+      <w:r>
         <w:t xml:space="preserve"> </w:t>
-      </w:r>
-      <w:r>
-        <w:t>W</w:t>
-      </w:r>
-      <w:r>
-        <w:rPr>
-          <w:rFonts w:hint="eastAsia"/>
-        </w:rPr>
-        <w:t>e don</w:t>
-      </w:r>
-      <w:r>
-        <w:t>’</w:t>
-      </w:r>
-      <w:r>
-        <w:rPr>
-          <w:rFonts w:hint="eastAsia"/>
-        </w:rPr>
-        <w:t>t</w:t>
-      </w:r>
-      <w:r>
-        <w:t xml:space="preserve"> care about the sentence position inside of the doc.</w:t>
       </w:r>
     </w:p>
     <w:p>
       <w:pPr>
-        <w:pStyle w:val="EACLSubsection"/>
-        <w:rPr>
-          <w:lang w:eastAsia="tr-TR"/>
-        </w:rPr>
-      </w:pPr>
-      <w:r>
-        <w:rPr>
-          <w:lang w:eastAsia="tr-TR"/>
-        </w:rPr>
-        <w:t>Content Realization</w:t>
+        <w:pStyle w:val="EACLText"/>
+      </w:pPr>
+      <w:r>
+        <w:t xml:space="preserve">
+[</w:t>
+      </w:r>
+      <w:proofErr w:type="spellStart"/>
+      <w:r>
+        <w:t>doc_index</w:t>
+      </w:r>
+      <w:proofErr w:type="spellEnd"/>
+      <w:r>
+        <w:t xml:space="preserve">, </w:t>
+      </w:r>
+      <w:proofErr w:type="spellStart"/>
+      <w:r>
+        <w:t>paragraph_index</w:t>
+      </w:r>
+      <w:proofErr w:type="spellEnd"/>
+      <w:r>
+        <w:t xml:space="preserve">, </w:t>
+      </w:r>
+      <w:proofErr w:type="spellStart"/>
+      <w:r>
+        <w:t>line_index</w:t>
+      </w:r>
+      <w:proofErr w:type="spellEnd"/>
+      <w:r>
+        <w:t>]</w:t>
+      </w:r>
+      <w:r>
+        <w:rPr>
+          <w:rFonts w:hint="eastAsia"/>
+        </w:rPr>
+        <w:t xml:space="preserve">. </w:t>
+      </w:r>
+      <w:r>
+        <w:t>W</w:t>
+      </w:r>
+      <w:r>
+        <w:rPr>
+          <w:rFonts w:hint="eastAsia"/>
+        </w:rPr>
+        <w:t xml:space="preserve">e can directly </w:t>
+      </w:r>
+      <w:r>
+        <w:t>s</w:t>
+      </w:r>
+      <w:r>
+        <w:t xml:space="preserve">ort </w:t>
+      </w:r>
+      <w:r>
+        <w:rPr>
+          <w:rFonts w:hint="eastAsia"/>
+        </w:rPr>
+        <w:t xml:space="preserve">the </w:t>
+      </w:r>
+      <w:r>
+        <w:t>sentences by this p</w:t>
+      </w:r>
+      <w:r>
+        <w:t>o</w:t>
+      </w:r>
+      <w:r>
+        <w:t>sition tag</w:t>
+      </w:r>
+      <w:r>
+        <w:t>.</w:t>
       </w:r>
     </w:p>
     <w:p>
       <w:pPr>
-        <w:pStyle w:val="EACLText"/>
-        <w:rPr>
-          <w:lang w:eastAsia="tr-TR"/>
-        </w:rPr>
-      </w:pPr>
-      <w:r>
-        <w:rPr>
-          <w:rFonts w:hint="eastAsia"/>
-          <w:lang w:eastAsia="tr-TR"/>
-        </w:rPr>
-        <w:t>The content realization is not implemented yet in my D2.</w:t>
+        <w:pStyle w:val="EACLSubsection"/>
+        <w:rPr>
+          <w:lang w:eastAsia="tr-TR"/>
+        </w:rPr>
+      </w:pPr>
+      <w:r>
+        <w:rPr>
+          <w:lang w:eastAsia="tr-TR"/>
+        </w:rPr>
+        <w:t>Content Realization</w:t>
       </w:r>
     </w:p>
     <w:p>
       <w:pPr>
-        <w:pStyle w:val="EACLSection"/>
-      </w:pPr>
-      <w:r>
-        <w:t xml:space="preserve">Approach </w:t>
+        <w:pStyle w:val="EACLText"/>
+        <w:ind w:firstLineChars="193" w:firstLine="425"/>
+        <w:rPr>
+          <w:lang w:eastAsia="tr-TR"/>
+        </w:rPr>
+      </w:pPr>
+      <w:r>
+        <w:rPr>
+          <w:rFonts w:hint="eastAsia"/>
+          <w:lang w:eastAsia="tr-TR"/>
+        </w:rPr>
+        <w:t>The content realization</w:t>
+      </w:r>
+      <w:r>
+        <w:rPr>
+          <w:rFonts w:hint="eastAsia"/>
+          <w:lang w:eastAsia="tr-TR"/>
+        </w:rPr>
+        <w:t xml:space="preserve"> is not implemented yet in my D3</w:t>
+      </w:r>
+      <w:r>
+        <w:rPr>
+          <w:rFonts w:hint="eastAsia"/>
+          <w:lang w:eastAsia="tr-TR"/>
+        </w:rPr>
+        <w:t>.</w:t>
       </w:r>
     </w:p>
     <w:p>
       <w:pPr>
-        <w:pStyle w:val="EACLSubsection"/>
-      </w:pPr>
-      <w:r>
-        <w:t>L</w:t>
-      </w:r>
-      <w:r>
-        <w:t>ong sentence vs. short sentences</w:t>
+        <w:pStyle w:val="EACLSection"/>
+      </w:pPr>
+      <w:r>
+        <w:t xml:space="preserve">Results </w:t>
       </w:r>
     </w:p>
     <w:p>
       <w:pPr>
         <w:pStyle w:val="EACLText"/>
-      </w:pPr>
-      <w:r>
-        <w:t xml:space="preserve">There is an issue about my system that it prefers the long sentence rather the short sentence. I have made a change to replace the frequency score of the sentence by the average frequency of the sentence. </w:t>
+        <w:ind w:firstLineChars="193" w:firstLine="425"/>
+        <w:rPr>
+          <w:rFonts w:hint="eastAsia"/>
+        </w:rPr>
+      </w:pPr>
+      <w:r>
+        <w:t xml:space="preserve">We are using </w:t>
+      </w:r>
+      <w:r>
+        <w:t>ROUGE scores</w:t>
+      </w:r>
+      <w:r>
+        <w:t xml:space="preserve"> (</w:t>
+      </w:r>
+      <w:proofErr w:type="spellStart"/>
+      <w:r>
+        <w:t>Radev</w:t>
+      </w:r>
+      <w:proofErr w:type="spellEnd"/>
+      <w:r>
+        <w:t>, et.al., 2004)</w:t>
+      </w:r>
+      <w:r>
+        <w:t xml:space="preserve"> to evaluate our system result</w:t>
+      </w:r>
+      <w:r>
+        <w:t>.</w:t>
+      </w:r>
+      <w:r>
+        <w:t xml:space="preserve"> </w:t>
       </w:r>
     </w:p>
     <w:p>
       <w:pPr>
-        <w:pStyle w:val="EACLSection"/>
-      </w:pPr>
-      <w:r>
-        <w:t xml:space="preserve">Results </w:t>
+        <w:pStyle w:val="EACLTextIndent"/>
+        <w:ind w:firstLine="426"/>
+        <w:rPr>
+          <w:rFonts w:hint="eastAsia"/>
+        </w:rPr>
+      </w:pPr>
+      <w:r>
+        <w:t>For Deliverables 2 and 3, we</w:t>
+      </w:r>
+      <w:r>
+        <w:rPr>
+          <w:rFonts w:hint="eastAsia"/>
+        </w:rPr>
+        <w:t xml:space="preserve"> used the </w:t>
+      </w:r>
+      <w:r>
+        <w:t>TAC-2010 topic-oriented document sets and their co</w:t>
+      </w:r>
+      <w:r>
+        <w:t>r</w:t>
+      </w:r>
+      <w:r>
+        <w:t>responding model summaries</w:t>
+      </w:r>
+      <w:r>
+        <w:rPr>
+          <w:rFonts w:hint="eastAsia"/>
+        </w:rPr>
+        <w:t xml:space="preserve"> as my test data.</w:t>
       </w:r>
     </w:p>
     <w:p>
       <w:pPr>
-        <w:pStyle w:val="EACLText"/>
-      </w:pPr>
-      <w:r>
-        <w:t xml:space="preserve">We are using </w:t>
-      </w:r>
-      <w:r>
-        <w:t>ROUGE scores</w:t>
-      </w:r>
-      <w:r>
-        <w:t xml:space="preserve"> (</w:t>
-      </w:r>
-      <w:proofErr w:type="spellStart"/>
-      <w:r>
-        <w:t>Radev</w:t>
-      </w:r>
-      <w:proofErr w:type="spellEnd"/>
-      <w:r>
-        <w:t>, et.al., 2004)</w:t>
-      </w:r>
-      <w:r>
-        <w:t xml:space="preserve"> to evaluate our system result</w:t>
-      </w:r>
-      <w:r>
-        <w:t>.</w:t>
-      </w:r>
-      <w:r>
-        <w:t xml:space="preserve"> Here are the scores based on the data from:</w:t>
-      </w:r>
-    </w:p>
-    <w:p>
-      <w:pPr>
-        <w:pStyle w:val="EACLText"/>
-      </w:pPr>
-      <w:r>
-        <w:t>training/2009/UpdateSumm09_test_topics.xml</w:t>
-      </w:r>
-    </w:p>
-    <w:p>
-      <w:pPr>
-        <w:pStyle w:val="EACLText"/>
-      </w:pPr>
-      <w:r>
-        <w:t xml:space="preserve">
-</w:t>
+        <w:pStyle w:val="EACLTextIndent"/>
+        <w:ind w:firstLine="426"/>
+        <w:rPr>
+          <w:rFonts w:hint="eastAsia"/>
+        </w:rPr>
+      </w:pPr>
+      <w:r>
+        <w:t>H</w:t>
+      </w:r>
+      <w:r>
+        <w:rPr>
+          <w:rFonts w:hint="eastAsia"/>
+        </w:rPr>
+        <w:t>ere are the ROUGE score for my second deliverable:</w:t>
       </w:r>
     </w:p>
     <w:tbl>
       <w:tblPr>
-        <w:tblW w:w="4680" w:type="dxa"/>
-        <w:tblLayout w:type="fixed"/>
+        <w:tblW w:w="4319" w:type="dxa"/>
         <w:tblCellMar>
           <w:left w:w="0" w:type="dxa"/>
           <w:right w:w="0" w:type="dxa"/>
@@ -1674,18 +3354,18 @@
         <w:tblLook w:val="0420" w:firstRow="1" w:lastRow="0" w:firstColumn="0" w:lastColumn="0" w:noHBand="0" w:noVBand="1"/>
       </w:tblPr>
       <w:tblGrid>
-        <w:gridCol w:w="1278"/>
-        <w:gridCol w:w="1134"/>
-        <w:gridCol w:w="1134"/>
-        <w:gridCol w:w="1134"/>
+        <w:gridCol w:w="1280"/>
+        <w:gridCol w:w="1013"/>
+        <w:gridCol w:w="1013"/>
+        <w:gridCol w:w="1013"/>
       </w:tblGrid>
       <w:tr>
         <w:trPr>
-          <w:trHeight w:val="161"/>
+          <w:trHeight w:val="33"/>
         </w:trPr>
         <w:tc>
           <w:tcPr>
-            <w:tcW w:w="1278" w:type="dxa"/>
+            <w:tcW w:w="1280" w:type="dxa"/>
             <w:tcBorders>
               <w:top w:val="single" w:sz="8" w:space="0" w:color="FFFFFF"/>
               <w:left w:val="single" w:sz="8" w:space="0" w:color="FFFFFF"/>
@@ -1694,22 +3374,23 @@
             </w:tcBorders>
             <w:shd w:val="clear" w:color="auto" w:fill="873624"/>
             <w:tcMar>
-              <w:top w:w="72" w:type="dxa"/>
-              <w:left w:w="144" w:type="dxa"/>
-              <w:bottom w:w="72" w:type="dxa"/>
-              <w:right w:w="144" w:type="dxa"/>
+              <w:top w:w="20" w:type="dxa"/>
+              <w:left w:w="20" w:type="dxa"/>
+              <w:bottom w:w="0" w:type="dxa"/>
+              <w:right w:w="20" w:type="dxa"/>
             </w:tcMar>
+            <w:vAlign w:val="bottom"/>
             <w:hideMark/>
           </w:tcPr>
           <w:p>
             <w:pPr>
-              <w:pStyle w:val="EACLText"/>
+              <w:pStyle w:val="EACLTextIndent"/>
             </w:pPr>
           </w:p>
         </w:tc>
         <w:tc>
           <w:tcPr>
-            <w:tcW w:w="1134" w:type="dxa"/>
+            <w:tcW w:w="1013" w:type="dxa"/>
             <w:tcBorders>
               <w:top w:val="single" w:sz="8" w:space="0" w:color="FFFFFF"/>
               <w:left w:val="single" w:sz="8" w:space="0" w:color="FFFFFF"/>
@@ -1718,29 +3399,30 @@
             </w:tcBorders>
             <w:shd w:val="clear" w:color="auto" w:fill="873624"/>
             <w:tcMar>
-              <w:top w:w="72" w:type="dxa"/>
-              <w:left w:w="144" w:type="dxa"/>
-              <w:bottom w:w="72" w:type="dxa"/>
-              <w:right w:w="144" w:type="dxa"/>
+              <w:top w:w="20" w:type="dxa"/>
+              <w:left w:w="20" w:type="dxa"/>
+              <w:bottom w:w="0" w:type="dxa"/>
+              <w:right w:w="20" w:type="dxa"/>
             </w:tcMar>
+            <w:vAlign w:val="bottom"/>
             <w:hideMark/>
           </w:tcPr>
           <w:p>
             <w:pPr>
-              <w:pStyle w:val="EACLText"/>
+              <w:pStyle w:val="EACLTextIndent"/>
             </w:pPr>
             <w:r>
               <w:rPr>
-                <w:b/>
-                <w:bCs/>
+                <w:rFonts w:hint="eastAsia"/>
+                <w:lang w:val="mr-IN"/>
               </w:rPr>
-              <w:t>P</w:t>
+              <w:t>R(%)</w:t>
             </w:r>
           </w:p>
         </w:tc>
         <w:tc>
           <w:tcPr>
-            <w:tcW w:w="1134" w:type="dxa"/>
+            <w:tcW w:w="1013" w:type="dxa"/>
             <w:tcBorders>
               <w:top w:val="single" w:sz="8" w:space="0" w:color="FFFFFF"/>
               <w:left w:val="single" w:sz="8" w:space="0" w:color="FFFFFF"/>
@@ -1749,29 +3431,30 @@
             </w:tcBorders>
             <w:shd w:val="clear" w:color="auto" w:fill="873624"/>
             <w:tcMar>
-              <w:top w:w="72" w:type="dxa"/>
-              <w:left w:w="144" w:type="dxa"/>
-              <w:bottom w:w="72" w:type="dxa"/>
-              <w:right w:w="144" w:type="dxa"/>
+              <w:top w:w="20" w:type="dxa"/>
+              <w:left w:w="20" w:type="dxa"/>
+              <w:bottom w:w="0" w:type="dxa"/>
+              <w:right w:w="20" w:type="dxa"/>
             </w:tcMar>
+            <w:vAlign w:val="bottom"/>
             <w:hideMark/>
           </w:tcPr>
           <w:p>
             <w:pPr>
-              <w:pStyle w:val="EACLText"/>
+              <w:pStyle w:val="EACLTextIndent"/>
             </w:pPr>
             <w:r>
               <w:rPr>
-                <w:b/>
-                <w:bCs/>
+                <w:rFonts w:hint="eastAsia"/>
+                <w:lang w:val="mr-IN"/>
               </w:rPr>
-              <w:t>R</w:t>
+              <w:t>P(%)</w:t>
             </w:r>
           </w:p>
         </w:tc>
         <w:tc>
           <w:tcPr>
-            <w:tcW w:w="1134" w:type="dxa"/>
+            <w:tcW w:w="1013" w:type="dxa"/>
             <w:tcBorders>
               <w:top w:val="single" w:sz="8" w:space="0" w:color="FFFFFF"/>
               <w:left w:val="single" w:sz="8" w:space="0" w:color="FFFFFF"/>
@@ -1780,34 +3463,35 @@
             </w:tcBorders>
             <w:shd w:val="clear" w:color="auto" w:fill="873624"/>
             <w:tcMar>
-              <w:top w:w="72" w:type="dxa"/>
-              <w:left w:w="144" w:type="dxa"/>
-              <w:bottom w:w="72" w:type="dxa"/>
-              <w:right w:w="144" w:type="dxa"/>
+              <w:top w:w="20" w:type="dxa"/>
+              <w:left w:w="20" w:type="dxa"/>
+              <w:bottom w:w="0" w:type="dxa"/>
+              <w:right w:w="20" w:type="dxa"/>
             </w:tcMar>
+            <w:vAlign w:val="bottom"/>
             <w:hideMark/>
           </w:tcPr>
           <w:p>
             <w:pPr>
-              <w:pStyle w:val="EACLText"/>
+              <w:pStyle w:val="EACLTextIndent"/>
             </w:pPr>
             <w:r>
               <w:rPr>
-                <w:b/>
-                <w:bCs/>
+                <w:rFonts w:hint="eastAsia"/>
+                <w:lang w:val="mr-IN"/>
               </w:rPr>
-              <w:t>F</w:t>
+              <w:t>F(%)</w:t>
             </w:r>
           </w:p>
         </w:tc>
       </w:tr>
       <w:tr>
         <w:trPr>
-          <w:trHeight w:val="227"/>
+          <w:trHeight w:val="115"/>
         </w:trPr>
         <w:tc>
           <w:tcPr>
-            <w:tcW w:w="1278" w:type="dxa"/>
+            <w:tcW w:w="1280" w:type="dxa"/>
             <w:tcBorders>
               <w:top w:val="single" w:sz="24" w:space="0" w:color="FFFFFF"/>
               <w:left w:val="single" w:sz="8" w:space="0" w:color="FFFFFF"/>
@@ -1816,25 +3500,29 @@
             </w:tcBorders>
             <w:shd w:val="clear" w:color="auto" w:fill="D9CECC"/>
             <w:tcMar>
-              <w:top w:w="72" w:type="dxa"/>
-              <w:left w:w="144" w:type="dxa"/>
-              <w:bottom w:w="72" w:type="dxa"/>
-              <w:right w:w="144" w:type="dxa"/>
+              <w:top w:w="20" w:type="dxa"/>
+              <w:left w:w="20" w:type="dxa"/>
+              <w:bottom w:w="0" w:type="dxa"/>
+              <w:right w:w="20" w:type="dxa"/>
             </w:tcMar>
+            <w:vAlign w:val="bottom"/>
             <w:hideMark/>
           </w:tcPr>
           <w:p>
             <w:pPr>
-              <w:pStyle w:val="EACLText"/>
+              <w:pStyle w:val="EACLTextIndent"/>
             </w:pPr>
             <w:r>
+              <w:rPr>
+                <w:rFonts w:hint="eastAsia"/>
+              </w:rPr>
               <w:t>ROUGE-1</w:t>
             </w:r>
           </w:p>
         </w:tc>
         <w:tc>
           <w:tcPr>
-            <w:tcW w:w="1134" w:type="dxa"/>
+            <w:tcW w:w="1013" w:type="dxa"/>
             <w:tcBorders>
               <w:top w:val="single" w:sz="24" w:space="0" w:color="FFFFFF"/>
               <w:left w:val="single" w:sz="8" w:space="0" w:color="FFFFFF"/>
@@ -1843,25 +3531,30 @@
             </w:tcBorders>
             <w:shd w:val="clear" w:color="auto" w:fill="D9CECC"/>
             <w:tcMar>
-              <w:top w:w="72" w:type="dxa"/>
-              <w:left w:w="144" w:type="dxa"/>
-              <w:bottom w:w="72" w:type="dxa"/>
-              <w:right w:w="144" w:type="dxa"/>
+              <w:top w:w="20" w:type="dxa"/>
+              <w:left w:w="20" w:type="dxa"/>
+              <w:bottom w:w="0" w:type="dxa"/>
+              <w:right w:w="20" w:type="dxa"/>
             </w:tcMar>
+            <w:vAlign w:val="bottom"/>
             <w:hideMark/>
           </w:tcPr>
           <w:p>
             <w:pPr>
-              <w:pStyle w:val="EACLText"/>
+              <w:pStyle w:val="EACLTextIndent"/>
             </w:pPr>
             <w:r>
-              <w:t>0.31810</w:t>
+              <w:rPr>
+                <w:rFonts w:hint="eastAsia"/>
+                <w:lang w:val="nb-NO"/>
+              </w:rPr>
+              <w:t>17.026</w:t>
             </w:r>
           </w:p>
         </w:tc>
         <w:tc>
           <w:tcPr>
-            <w:tcW w:w="1134" w:type="dxa"/>
+            <w:tcW w:w="1013" w:type="dxa"/>
             <w:tcBorders>
               <w:top w:val="single" w:sz="24" w:space="0" w:color="FFFFFF"/>
               <w:left w:val="single" w:sz="8" w:space="0" w:color="FFFFFF"/>
@@ -1870,28 +3563,30 @@
             </w:tcBorders>
             <w:shd w:val="clear" w:color="auto" w:fill="D9CECC"/>
             <w:tcMar>
-              <w:top w:w="72" w:type="dxa"/>
-              <w:left w:w="144" w:type="dxa"/>
-              <w:bottom w:w="72" w:type="dxa"/>
-              <w:right w:w="144" w:type="dxa"/>
+              <w:top w:w="20" w:type="dxa"/>
+              <w:left w:w="20" w:type="dxa"/>
+              <w:bottom w:w="0" w:type="dxa"/>
+              <w:right w:w="20" w:type="dxa"/>
             </w:tcMar>
+            <w:vAlign w:val="bottom"/>
             <w:hideMark/>
           </w:tcPr>
           <w:p>
             <w:pPr>
-              <w:pStyle w:val="EACLText"/>
+              <w:pStyle w:val="EACLTextIndent"/>
             </w:pPr>
             <w:r>
               <w:rPr>
-                <w:lang w:val="is-IS"/>
+                <w:rFonts w:hint="eastAsia"/>
+                <w:lang w:val="hr-HR"/>
               </w:rPr>
-              <w:t>0.23876</w:t>
+              <w:t>24.534</w:t>
             </w:r>
           </w:p>
         </w:tc>
         <w:tc>
           <w:tcPr>
-            <w:tcW w:w="1134" w:type="dxa"/>
+            <w:tcW w:w="1013" w:type="dxa"/>
             <w:tcBorders>
               <w:top w:val="single" w:sz="24" w:space="0" w:color="FFFFFF"/>
               <w:left w:val="single" w:sz="8" w:space="0" w:color="FFFFFF"/>
@@ -1900,33 +3595,35 @@
             </w:tcBorders>
             <w:shd w:val="clear" w:color="auto" w:fill="D9CECC"/>
             <w:tcMar>
-              <w:top w:w="72" w:type="dxa"/>
-              <w:left w:w="144" w:type="dxa"/>
-              <w:bottom w:w="72" w:type="dxa"/>
-              <w:right w:w="144" w:type="dxa"/>
+              <w:top w:w="20" w:type="dxa"/>
+              <w:left w:w="20" w:type="dxa"/>
+              <w:bottom w:w="0" w:type="dxa"/>
+              <w:right w:w="20" w:type="dxa"/>
             </w:tcMar>
+            <w:vAlign w:val="bottom"/>
             <w:hideMark/>
           </w:tcPr>
           <w:p>
             <w:pPr>
-              <w:pStyle w:val="EACLText"/>
+              <w:pStyle w:val="EACLTextIndent"/>
             </w:pPr>
             <w:r>
               <w:rPr>
-                <w:lang w:val="fi-FI"/>
+                <w:rFonts w:hint="eastAsia"/>
+                <w:lang w:val="hr-HR"/>
               </w:rPr>
-              <w:t>0.27102</w:t>
+              <w:t>19.931</w:t>
             </w:r>
           </w:p>
         </w:tc>
       </w:tr>
       <w:tr>
         <w:trPr>
-          <w:trHeight w:val="231"/>
+          <w:trHeight w:val="33"/>
         </w:trPr>
         <w:tc>
           <w:tcPr>
-            <w:tcW w:w="1278" w:type="dxa"/>
+            <w:tcW w:w="1280" w:type="dxa"/>
             <w:tcBorders>
               <w:top w:val="single" w:sz="8" w:space="0" w:color="FFFFFF"/>
               <w:left w:val="single" w:sz="8" w:space="0" w:color="FFFFFF"/>
@@ -1935,25 +3632,29 @@
             </w:tcBorders>
             <w:shd w:val="clear" w:color="auto" w:fill="EDE8E8"/>
             <w:tcMar>
-              <w:top w:w="72" w:type="dxa"/>
-              <w:left w:w="144" w:type="dxa"/>
-              <w:bottom w:w="72" w:type="dxa"/>
-              <w:right w:w="144" w:type="dxa"/>
+              <w:top w:w="20" w:type="dxa"/>
+              <w:left w:w="20" w:type="dxa"/>
+              <w:bottom w:w="0" w:type="dxa"/>
+              <w:right w:w="20" w:type="dxa"/>
             </w:tcMar>
+            <w:vAlign w:val="bottom"/>
             <w:hideMark/>
           </w:tcPr>
           <w:p>
             <w:pPr>
-              <w:pStyle w:val="EACLText"/>
+              <w:pStyle w:val="EACLTextIndent"/>
             </w:pPr>
             <w:r>
+              <w:rPr>
+                <w:rFonts w:hint="eastAsia"/>
+              </w:rPr>
               <w:t>ROUGE-2</w:t>
             </w:r>
           </w:p>
         </w:tc>
         <w:tc>
           <w:tcPr>
-            <w:tcW w:w="1134" w:type="dxa"/>
+            <w:tcW w:w="1013" w:type="dxa"/>
             <w:tcBorders>
               <w:top w:val="single" w:sz="8" w:space="0" w:color="FFFFFF"/>
               <w:left w:val="single" w:sz="8" w:space="0" w:color="FFFFFF"/>
@@ -1962,28 +3663,30 @@
             </w:tcBorders>
             <w:shd w:val="clear" w:color="auto" w:fill="EDE8E8"/>
             <w:tcMar>
-              <w:top w:w="72" w:type="dxa"/>
-              <w:left w:w="144" w:type="dxa"/>
-              <w:bottom w:w="72" w:type="dxa"/>
-              <w:right w:w="144" w:type="dxa"/>
+              <w:top w:w="20" w:type="dxa"/>
+              <w:left w:w="20" w:type="dxa"/>
+              <w:bottom w:w="0" w:type="dxa"/>
+              <w:right w:w="20" w:type="dxa"/>
             </w:tcMar>
+            <w:vAlign w:val="bottom"/>
             <w:hideMark/>
           </w:tcPr>
           <w:p>
             <w:pPr>
-              <w:pStyle w:val="EACLText"/>
+              <w:pStyle w:val="EACLTextIndent"/>
             </w:pPr>
             <w:r>
               <w:rPr>
-                <w:lang w:val="nb-NO"/>
+                <w:rFonts w:hint="eastAsia"/>
+                <w:lang w:val="hr-HR"/>
               </w:rPr>
-              <w:t>0.10376</w:t>
+              <w:t>4.88</w:t>
             </w:r>
           </w:p>
         </w:tc>
         <w:tc>
           <w:tcPr>
-            <w:tcW w:w="1134" w:type="dxa"/>
+            <w:tcW w:w="1013" w:type="dxa"/>
             <w:tcBorders>
               <w:top w:val="single" w:sz="8" w:space="0" w:color="FFFFFF"/>
               <w:left w:val="single" w:sz="8" w:space="0" w:color="FFFFFF"/>
@@ -1992,28 +3695,30 @@
             </w:tcBorders>
             <w:shd w:val="clear" w:color="auto" w:fill="EDE8E8"/>
             <w:tcMar>
-              <w:top w:w="72" w:type="dxa"/>
-              <w:left w:w="144" w:type="dxa"/>
-              <w:bottom w:w="72" w:type="dxa"/>
-              <w:right w:w="144" w:type="dxa"/>
+              <w:top w:w="20" w:type="dxa"/>
+              <w:left w:w="20" w:type="dxa"/>
+              <w:bottom w:w="0" w:type="dxa"/>
+              <w:right w:w="20" w:type="dxa"/>
             </w:tcMar>
+            <w:vAlign w:val="bottom"/>
             <w:hideMark/>
           </w:tcPr>
           <w:p>
             <w:pPr>
-              <w:pStyle w:val="EACLText"/>
+              <w:pStyle w:val="EACLTextIndent"/>
             </w:pPr>
             <w:r>
               <w:rPr>
+                <w:rFonts w:hint="eastAsia"/>
                 <w:lang w:val="hr-HR"/>
               </w:rPr>
-              <w:t>0.07747</w:t>
+              <w:t>7.093</w:t>
             </w:r>
           </w:p>
         </w:tc>
         <w:tc>
           <w:tcPr>
-            <w:tcW w:w="1134" w:type="dxa"/>
+            <w:tcW w:w="1013" w:type="dxa"/>
             <w:tcBorders>
               <w:top w:val="single" w:sz="8" w:space="0" w:color="FFFFFF"/>
               <w:left w:val="single" w:sz="8" w:space="0" w:color="FFFFFF"/>
@@ -2022,33 +3727,35 @@
             </w:tcBorders>
             <w:shd w:val="clear" w:color="auto" w:fill="EDE8E8"/>
             <w:tcMar>
-              <w:top w:w="72" w:type="dxa"/>
-              <w:left w:w="144" w:type="dxa"/>
-              <w:bottom w:w="72" w:type="dxa"/>
-              <w:right w:w="144" w:type="dxa"/>
+              <w:top w:w="20" w:type="dxa"/>
+              <w:left w:w="20" w:type="dxa"/>
+              <w:bottom w:w="0" w:type="dxa"/>
+              <w:right w:w="20" w:type="dxa"/>
             </w:tcMar>
+            <w:vAlign w:val="bottom"/>
             <w:hideMark/>
           </w:tcPr>
           <w:p>
             <w:pPr>
-              <w:pStyle w:val="EACLText"/>
+              <w:pStyle w:val="EACLTextIndent"/>
             </w:pPr>
             <w:r>
               <w:rPr>
+                <w:rFonts w:hint="eastAsia"/>
                 <w:lang w:val="nb-NO"/>
               </w:rPr>
-              <w:t>0.08814</w:t>
+              <w:t>5.73</w:t>
             </w:r>
           </w:p>
         </w:tc>
       </w:tr>
       <w:tr>
         <w:trPr>
-          <w:trHeight w:val="250"/>
+          <w:trHeight w:val="93"/>
         </w:trPr>
         <w:tc>
           <w:tcPr>
-            <w:tcW w:w="1278" w:type="dxa"/>
+            <w:tcW w:w="1280" w:type="dxa"/>
             <w:tcBorders>
               <w:top w:val="single" w:sz="8" w:space="0" w:color="FFFFFF"/>
               <w:left w:val="single" w:sz="8" w:space="0" w:color="FFFFFF"/>
@@ -2057,25 +3764,29 @@
             </w:tcBorders>
             <w:shd w:val="clear" w:color="auto" w:fill="D9CECC"/>
             <w:tcMar>
-              <w:top w:w="72" w:type="dxa"/>
-              <w:left w:w="144" w:type="dxa"/>
-              <w:bottom w:w="72" w:type="dxa"/>
-              <w:right w:w="144" w:type="dxa"/>
+              <w:top w:w="20" w:type="dxa"/>
+              <w:left w:w="20" w:type="dxa"/>
+              <w:bottom w:w="0" w:type="dxa"/>
+              <w:right w:w="20" w:type="dxa"/>
             </w:tcMar>
+            <w:vAlign w:val="bottom"/>
             <w:hideMark/>
           </w:tcPr>
           <w:p>
             <w:pPr>
-              <w:pStyle w:val="EACLText"/>
+              <w:pStyle w:val="EACLTextIndent"/>
             </w:pPr>
             <w:r>
+              <w:rPr>
+                <w:rFonts w:hint="eastAsia"/>
+              </w:rPr>
               <w:t>ROUGE-3</w:t>
             </w:r>
           </w:p>
         </w:tc>
         <w:tc>
           <w:tcPr>
-            <w:tcW w:w="1134" w:type="dxa"/>
+            <w:tcW w:w="1013" w:type="dxa"/>
             <w:tcBorders>
               <w:top w:val="single" w:sz="8" w:space="0" w:color="FFFFFF"/>
               <w:left w:val="single" w:sz="8" w:space="0" w:color="FFFFFF"/>
@@ -2084,28 +3795,30 @@
             </w:tcBorders>
             <w:shd w:val="clear" w:color="auto" w:fill="D9CECC"/>
             <w:tcMar>
-              <w:top w:w="72" w:type="dxa"/>
-              <w:left w:w="144" w:type="dxa"/>
-              <w:bottom w:w="72" w:type="dxa"/>
-              <w:right w:w="144" w:type="dxa"/>
+              <w:top w:w="20" w:type="dxa"/>
+              <w:left w:w="20" w:type="dxa"/>
+              <w:bottom w:w="0" w:type="dxa"/>
+              <w:right w:w="20" w:type="dxa"/>
             </w:tcMar>
+            <w:vAlign w:val="bottom"/>
             <w:hideMark/>
           </w:tcPr>
           <w:p>
             <w:pPr>
-              <w:pStyle w:val="EACLText"/>
+              <w:pStyle w:val="EACLTextIndent"/>
             </w:pPr>
             <w:r>
               <w:rPr>
-                <w:lang w:val="uk-UA"/>
+                <w:rFonts w:hint="eastAsia"/>
+                <w:lang w:val="nb-NO"/>
               </w:rPr>
-              <w:t>0.03985</w:t>
+              <w:t>1.762</w:t>
             </w:r>
           </w:p>
         </w:tc>
         <w:tc>
           <w:tcPr>
-            <w:tcW w:w="1134" w:type="dxa"/>
+            <w:tcW w:w="1013" w:type="dxa"/>
             <w:tcBorders>
               <w:top w:val="single" w:sz="8" w:space="0" w:color="FFFFFF"/>
               <w:left w:val="single" w:sz="8" w:space="0" w:color="FFFFFF"/>
@@ -2114,28 +3827,30 @@
             </w:tcBorders>
             <w:shd w:val="clear" w:color="auto" w:fill="D9CECC"/>
             <w:tcMar>
-              <w:top w:w="72" w:type="dxa"/>
-              <w:left w:w="144" w:type="dxa"/>
-              <w:bottom w:w="72" w:type="dxa"/>
-              <w:right w:w="144" w:type="dxa"/>
+              <w:top w:w="20" w:type="dxa"/>
+              <w:left w:w="20" w:type="dxa"/>
+              <w:bottom w:w="0" w:type="dxa"/>
+              <w:right w:w="20" w:type="dxa"/>
             </w:tcMar>
+            <w:vAlign w:val="bottom"/>
             <w:hideMark/>
           </w:tcPr>
           <w:p>
             <w:pPr>
-              <w:pStyle w:val="EACLText"/>
+              <w:pStyle w:val="EACLTextIndent"/>
             </w:pPr>
             <w:r>
               <w:rPr>
-                <w:lang w:val="nb-NO"/>
+                <w:rFonts w:hint="eastAsia"/>
+                <w:lang w:val="hr-HR"/>
               </w:rPr>
-              <w:t>0.02973</w:t>
+              <w:t>2.639</w:t>
             </w:r>
           </w:p>
         </w:tc>
         <w:tc>
           <w:tcPr>
-            <w:tcW w:w="1134" w:type="dxa"/>
+            <w:tcW w:w="1013" w:type="dxa"/>
             <w:tcBorders>
               <w:top w:val="single" w:sz="8" w:space="0" w:color="FFFFFF"/>
               <w:left w:val="single" w:sz="8" w:space="0" w:color="FFFFFF"/>
@@ -2144,33 +3859,35 @@
             </w:tcBorders>
             <w:shd w:val="clear" w:color="auto" w:fill="D9CECC"/>
             <w:tcMar>
-              <w:top w:w="72" w:type="dxa"/>
-              <w:left w:w="144" w:type="dxa"/>
-              <w:bottom w:w="72" w:type="dxa"/>
-              <w:right w:w="144" w:type="dxa"/>
+              <w:top w:w="20" w:type="dxa"/>
+              <w:left w:w="20" w:type="dxa"/>
+              <w:bottom w:w="0" w:type="dxa"/>
+              <w:right w:w="20" w:type="dxa"/>
             </w:tcMar>
+            <w:vAlign w:val="bottom"/>
             <w:hideMark/>
           </w:tcPr>
           <w:p>
             <w:pPr>
-              <w:pStyle w:val="EACLText"/>
+              <w:pStyle w:val="EACLTextIndent"/>
             </w:pPr>
             <w:r>
               <w:rPr>
-                <w:lang w:val="nb-NO"/>
+                <w:rFonts w:hint="eastAsia"/>
+                <w:lang w:val="hr-HR"/>
               </w:rPr>
-              <w:t>0.03386</w:t>
+              <w:t>2.092</w:t>
             </w:r>
           </w:p>
         </w:tc>
       </w:tr>
       <w:tr>
         <w:trPr>
-          <w:trHeight w:val="243"/>
+          <w:trHeight w:val="33"/>
         </w:trPr>
         <w:tc>
           <w:tcPr>
-            <w:tcW w:w="1278" w:type="dxa"/>
+            <w:tcW w:w="1280" w:type="dxa"/>
             <w:tcBorders>
               <w:top w:val="single" w:sz="8" w:space="0" w:color="FFFFFF"/>
               <w:left w:val="single" w:sz="8" w:space="0" w:color="FFFFFF"/>
@@ -2179,25 +3896,29 @@
             </w:tcBorders>
             <w:shd w:val="clear" w:color="auto" w:fill="EDE8E8"/>
             <w:tcMar>
-              <w:top w:w="72" w:type="dxa"/>
-              <w:left w:w="144" w:type="dxa"/>
-              <w:bottom w:w="72" w:type="dxa"/>
-              <w:right w:w="144" w:type="dxa"/>
+              <w:top w:w="20" w:type="dxa"/>
+              <w:left w:w="20" w:type="dxa"/>
+              <w:bottom w:w="0" w:type="dxa"/>
+              <w:right w:w="20" w:type="dxa"/>
             </w:tcMar>
+            <w:vAlign w:val="bottom"/>
             <w:hideMark/>
           </w:tcPr>
           <w:p>
             <w:pPr>
-              <w:pStyle w:val="EACLText"/>
+              <w:pStyle w:val="EACLTextIndent"/>
             </w:pPr>
             <w:r>
+              <w:rPr>
+                <w:rFonts w:hint="eastAsia"/>
+              </w:rPr>
               <w:t>ROUGE-4</w:t>
             </w:r>
           </w:p>
         </w:tc>
         <w:tc>
           <w:tcPr>
-            <w:tcW w:w="1134" w:type="dxa"/>
+            <w:tcW w:w="1013" w:type="dxa"/>
             <w:tcBorders>
               <w:top w:val="single" w:sz="8" w:space="0" w:color="FFFFFF"/>
               <w:left w:val="single" w:sz="8" w:space="0" w:color="FFFFFF"/>
@@ -2206,28 +3927,30 @@
             </w:tcBorders>
             <w:shd w:val="clear" w:color="auto" w:fill="EDE8E8"/>
             <w:tcMar>
-              <w:top w:w="72" w:type="dxa"/>
-              <w:left w:w="144" w:type="dxa"/>
-              <w:bottom w:w="72" w:type="dxa"/>
-              <w:right w:w="144" w:type="dxa"/>
+              <w:top w:w="20" w:type="dxa"/>
+              <w:left w:w="20" w:type="dxa"/>
+              <w:bottom w:w="0" w:type="dxa"/>
+              <w:right w:w="20" w:type="dxa"/>
             </w:tcMar>
+            <w:vAlign w:val="bottom"/>
             <w:hideMark/>
           </w:tcPr>
           <w:p>
             <w:pPr>
-              <w:pStyle w:val="EACLText"/>
+              <w:pStyle w:val="EACLTextIndent"/>
             </w:pPr>
             <w:r>
               <w:rPr>
-                <w:lang w:val="it-IT"/>
+                <w:rFonts w:hint="eastAsia"/>
+                <w:lang w:val="nb-NO"/>
               </w:rPr>
-              <w:t>0.01939</w:t>
+              <w:t>0.655</w:t>
             </w:r>
           </w:p>
         </w:tc>
         <w:tc>
           <w:tcPr>
-            <w:tcW w:w="1134" w:type="dxa"/>
+            <w:tcW w:w="1013" w:type="dxa"/>
             <w:tcBorders>
               <w:top w:val="single" w:sz="8" w:space="0" w:color="FFFFFF"/>
               <w:left w:val="single" w:sz="8" w:space="0" w:color="FFFFFF"/>
@@ -2236,28 +3959,30 @@
             </w:tcBorders>
             <w:shd w:val="clear" w:color="auto" w:fill="EDE8E8"/>
             <w:tcMar>
-              <w:top w:w="72" w:type="dxa"/>
-              <w:left w:w="144" w:type="dxa"/>
-              <w:bottom w:w="72" w:type="dxa"/>
-              <w:right w:w="144" w:type="dxa"/>
+              <w:top w:w="20" w:type="dxa"/>
+              <w:left w:w="20" w:type="dxa"/>
+              <w:bottom w:w="0" w:type="dxa"/>
+              <w:right w:w="20" w:type="dxa"/>
             </w:tcMar>
+            <w:vAlign w:val="bottom"/>
             <w:hideMark/>
           </w:tcPr>
           <w:p>
             <w:pPr>
-              <w:pStyle w:val="EACLText"/>
+              <w:pStyle w:val="EACLTextIndent"/>
             </w:pPr>
             <w:r>
               <w:rPr>
-                <w:lang w:val="nb-NO"/>
+                <w:rFonts w:hint="eastAsia"/>
+                <w:lang w:val="hr-HR"/>
               </w:rPr>
-              <w:t>0.01464</w:t>
+              <w:t>1.011</w:t>
             </w:r>
           </w:p>
         </w:tc>
         <w:tc>
           <w:tcPr>
-            <w:tcW w:w="1134" w:type="dxa"/>
+            <w:tcW w:w="1013" w:type="dxa"/>
             <w:tcBorders>
               <w:top w:val="single" w:sz="8" w:space="0" w:color="FFFFFF"/>
               <w:left w:val="single" w:sz="8" w:space="0" w:color="FFFFFF"/>
@@ -2266,22 +3991,24 @@
             </w:tcBorders>
             <w:shd w:val="clear" w:color="auto" w:fill="EDE8E8"/>
             <w:tcMar>
-              <w:top w:w="72" w:type="dxa"/>
-              <w:left w:w="144" w:type="dxa"/>
-              <w:bottom w:w="72" w:type="dxa"/>
-              <w:right w:w="144" w:type="dxa"/>
+              <w:top w:w="20" w:type="dxa"/>
+              <w:left w:w="20" w:type="dxa"/>
+              <w:bottom w:w="0" w:type="dxa"/>
+              <w:right w:w="20" w:type="dxa"/>
             </w:tcMar>
+            <w:vAlign w:val="bottom"/>
             <w:hideMark/>
           </w:tcPr>
           <w:p>
             <w:pPr>
-              <w:pStyle w:val="EACLText"/>
+              <w:pStyle w:val="EACLTextIndent"/>
             </w:pPr>
             <w:r>
               <w:rPr>
-                <w:lang w:val="nb-NO"/>
+                <w:rFonts w:hint="eastAsia"/>
+                <w:lang w:val="is-IS"/>
               </w:rPr>
-              <w:t>0.01660</w:t>
+              <w:t>0.788</w:t>
             </w:r>
           </w:p>
         </w:tc>
@@ -2291,7 +4018,794 @@
       <w:pPr>
         <w:pStyle w:val="EACLTextIndent"/>
         <w:ind w:firstLine="0"/>
-      </w:pPr>
+        <w:rPr>
+          <w:rFonts w:hint="eastAsia"/>
+        </w:rPr>
+      </w:pPr>
+    </w:p>
+    <w:p>
+      <w:pPr>
+        <w:pStyle w:val="EACLTextIndent"/>
+        <w:ind w:firstLine="426"/>
+        <w:rPr>
+          <w:rFonts w:hint="eastAsia"/>
+        </w:rPr>
+      </w:pPr>
+      <w:r>
+        <w:rPr>
+          <w:rFonts w:hint="eastAsia"/>
+        </w:rPr>
+        <w:t>And this the ROUGE score for the third d</w:t>
+      </w:r>
+      <w:r>
+        <w:rPr>
+          <w:rFonts w:hint="eastAsia"/>
+        </w:rPr>
+        <w:t>e</w:t>
+      </w:r>
+      <w:r>
+        <w:rPr>
+          <w:rFonts w:hint="eastAsia"/>
+        </w:rPr>
+        <w:t>liverable:</w:t>
+      </w:r>
+    </w:p>
+    <w:tbl>
+      <w:tblPr>
+        <w:tblW w:w="4299" w:type="dxa"/>
+        <w:tblCellMar>
+          <w:left w:w="0" w:type="dxa"/>
+          <w:right w:w="0" w:type="dxa"/>
+        </w:tblCellMar>
+        <w:tblLook w:val="0420" w:firstRow="1" w:lastRow="0" w:firstColumn="0" w:lastColumn="0" w:noHBand="0" w:noVBand="1"/>
+      </w:tblPr>
+      <w:tblGrid>
+        <w:gridCol w:w="1260"/>
+        <w:gridCol w:w="1013"/>
+        <w:gridCol w:w="1013"/>
+        <w:gridCol w:w="1013"/>
+      </w:tblGrid>
+      <w:tr>
+        <w:trPr>
+          <w:trHeight w:val="52"/>
+        </w:trPr>
+        <w:tc>
+          <w:tcPr>
+            <w:tcW w:w="1260" w:type="dxa"/>
+            <w:tcBorders>
+              <w:top w:val="single" w:sz="8" w:space="0" w:color="FFFFFF"/>
+              <w:left w:val="single" w:sz="8" w:space="0" w:color="FFFFFF"/>
+              <w:bottom w:val="single" w:sz="24" w:space="0" w:color="FFFFFF"/>
+              <w:right w:val="single" w:sz="8" w:space="0" w:color="FFFFFF"/>
+            </w:tcBorders>
+            <w:shd w:val="clear" w:color="auto" w:fill="873624"/>
+            <w:tcMar>
+              <w:top w:w="20" w:type="dxa"/>
+              <w:left w:w="20" w:type="dxa"/>
+              <w:bottom w:w="0" w:type="dxa"/>
+              <w:right w:w="20" w:type="dxa"/>
+            </w:tcMar>
+            <w:vAlign w:val="bottom"/>
+            <w:hideMark/>
+          </w:tcPr>
+          <w:p>
+            <w:pPr>
+              <w:pStyle w:val="EACLTextIndent"/>
+            </w:pPr>
+          </w:p>
+        </w:tc>
+        <w:tc>
+          <w:tcPr>
+            <w:tcW w:w="1013" w:type="dxa"/>
+            <w:tcBorders>
+              <w:top w:val="single" w:sz="8" w:space="0" w:color="FFFFFF"/>
+              <w:left w:val="single" w:sz="8" w:space="0" w:color="FFFFFF"/>
+              <w:bottom w:val="single" w:sz="24" w:space="0" w:color="FFFFFF"/>
+              <w:right w:val="single" w:sz="8" w:space="0" w:color="FFFFFF"/>
+            </w:tcBorders>
+            <w:shd w:val="clear" w:color="auto" w:fill="873624"/>
+            <w:tcMar>
+              <w:top w:w="20" w:type="dxa"/>
+              <w:left w:w="20" w:type="dxa"/>
+              <w:bottom w:w="0" w:type="dxa"/>
+              <w:right w:w="20" w:type="dxa"/>
+            </w:tcMar>
+            <w:vAlign w:val="bottom"/>
+            <w:hideMark/>
+          </w:tcPr>
+          <w:p>
+            <w:pPr>
+              <w:pStyle w:val="EACLTextIndent"/>
+            </w:pPr>
+            <w:r>
+              <w:rPr>
+                <w:rFonts w:hint="eastAsia"/>
+                <w:lang w:val="mr-IN"/>
+              </w:rPr>
+              <w:t>R(%)</w:t>
+            </w:r>
+          </w:p>
+        </w:tc>
+        <w:tc>
+          <w:tcPr>
+            <w:tcW w:w="1013" w:type="dxa"/>
+            <w:tcBorders>
+              <w:top w:val="single" w:sz="8" w:space="0" w:color="FFFFFF"/>
+              <w:left w:val="single" w:sz="8" w:space="0" w:color="FFFFFF"/>
+              <w:bottom w:val="single" w:sz="24" w:space="0" w:color="FFFFFF"/>
+              <w:right w:val="single" w:sz="8" w:space="0" w:color="FFFFFF"/>
+            </w:tcBorders>
+            <w:shd w:val="clear" w:color="auto" w:fill="873624"/>
+            <w:tcMar>
+              <w:top w:w="20" w:type="dxa"/>
+              <w:left w:w="20" w:type="dxa"/>
+              <w:bottom w:w="0" w:type="dxa"/>
+              <w:right w:w="20" w:type="dxa"/>
+            </w:tcMar>
+            <w:vAlign w:val="bottom"/>
+            <w:hideMark/>
+          </w:tcPr>
+          <w:p>
+            <w:pPr>
+              <w:pStyle w:val="EACLTextIndent"/>
+            </w:pPr>
+            <w:r>
+              <w:rPr>
+                <w:rFonts w:hint="eastAsia"/>
+                <w:lang w:val="mr-IN"/>
+              </w:rPr>
+              <w:t>P(%)</w:t>
+            </w:r>
+          </w:p>
+        </w:tc>
+        <w:tc>
+          <w:tcPr>
+            <w:tcW w:w="1013" w:type="dxa"/>
+            <w:tcBorders>
+              <w:top w:val="single" w:sz="8" w:space="0" w:color="FFFFFF"/>
+              <w:left w:val="single" w:sz="8" w:space="0" w:color="FFFFFF"/>
+              <w:bottom w:val="single" w:sz="24" w:space="0" w:color="FFFFFF"/>
+              <w:right w:val="single" w:sz="8" w:space="0" w:color="FFFFFF"/>
+            </w:tcBorders>
+            <w:shd w:val="clear" w:color="auto" w:fill="873624"/>
+            <w:tcMar>
+              <w:top w:w="20" w:type="dxa"/>
+              <w:left w:w="20" w:type="dxa"/>
+              <w:bottom w:w="0" w:type="dxa"/>
+              <w:right w:w="20" w:type="dxa"/>
+            </w:tcMar>
+            <w:vAlign w:val="bottom"/>
+            <w:hideMark/>
+          </w:tcPr>
+          <w:p>
+            <w:pPr>
+              <w:pStyle w:val="EACLTextIndent"/>
+            </w:pPr>
+            <w:r>
+              <w:rPr>
+                <w:rFonts w:hint="eastAsia"/>
+                <w:lang w:val="mr-IN"/>
+              </w:rPr>
+              <w:t>F(%)</w:t>
+            </w:r>
+          </w:p>
+        </w:tc>
+      </w:tr>
+      <w:tr>
+        <w:trPr>
+          <w:trHeight w:val="143"/>
+        </w:trPr>
+        <w:tc>
+          <w:tcPr>
+            <w:tcW w:w="1260" w:type="dxa"/>
+            <w:tcBorders>
+              <w:top w:val="single" w:sz="24" w:space="0" w:color="FFFFFF"/>
+              <w:left w:val="single" w:sz="8" w:space="0" w:color="FFFFFF"/>
+              <w:bottom w:val="single" w:sz="8" w:space="0" w:color="FFFFFF"/>
+              <w:right w:val="single" w:sz="8" w:space="0" w:color="FFFFFF"/>
+            </w:tcBorders>
+            <w:shd w:val="clear" w:color="auto" w:fill="D9CECC"/>
+            <w:tcMar>
+              <w:top w:w="20" w:type="dxa"/>
+              <w:left w:w="20" w:type="dxa"/>
+              <w:bottom w:w="0" w:type="dxa"/>
+              <w:right w:w="20" w:type="dxa"/>
+            </w:tcMar>
+            <w:vAlign w:val="bottom"/>
+            <w:hideMark/>
+          </w:tcPr>
+          <w:p>
+            <w:pPr>
+              <w:pStyle w:val="EACLTextIndent"/>
+            </w:pPr>
+            <w:r>
+              <w:rPr>
+                <w:rFonts w:hint="eastAsia"/>
+              </w:rPr>
+              <w:t>ROUGE-1</w:t>
+            </w:r>
+          </w:p>
+        </w:tc>
+        <w:tc>
+          <w:tcPr>
+            <w:tcW w:w="1013" w:type="dxa"/>
+            <w:tcBorders>
+              <w:top w:val="single" w:sz="24" w:space="0" w:color="FFFFFF"/>
+              <w:left w:val="single" w:sz="8" w:space="0" w:color="FFFFFF"/>
+              <w:bottom w:val="single" w:sz="8" w:space="0" w:color="FFFFFF"/>
+              <w:right w:val="single" w:sz="8" w:space="0" w:color="FFFFFF"/>
+            </w:tcBorders>
+            <w:shd w:val="clear" w:color="auto" w:fill="D9CECC"/>
+            <w:tcMar>
+              <w:top w:w="20" w:type="dxa"/>
+              <w:left w:w="20" w:type="dxa"/>
+              <w:bottom w:w="0" w:type="dxa"/>
+              <w:right w:w="20" w:type="dxa"/>
+            </w:tcMar>
+            <w:vAlign w:val="bottom"/>
+            <w:hideMark/>
+          </w:tcPr>
+          <w:p>
+            <w:pPr>
+              <w:pStyle w:val="EACLTextIndent"/>
+            </w:pPr>
+            <w:r>
+              <w:rPr>
+                <w:rFonts w:hint="eastAsia"/>
+                <w:lang w:val="fi-FI"/>
+              </w:rPr>
+              <w:t>22.887</w:t>
+            </w:r>
+          </w:p>
+        </w:tc>
+        <w:tc>
+          <w:tcPr>
+            <w:tcW w:w="1013" w:type="dxa"/>
+            <w:tcBorders>
+              <w:top w:val="single" w:sz="24" w:space="0" w:color="FFFFFF"/>
+              <w:left w:val="single" w:sz="8" w:space="0" w:color="FFFFFF"/>
+              <w:bottom w:val="single" w:sz="8" w:space="0" w:color="FFFFFF"/>
+              <w:right w:val="single" w:sz="8" w:space="0" w:color="FFFFFF"/>
+            </w:tcBorders>
+            <w:shd w:val="clear" w:color="auto" w:fill="D9CECC"/>
+            <w:tcMar>
+              <w:top w:w="20" w:type="dxa"/>
+              <w:left w:w="20" w:type="dxa"/>
+              <w:bottom w:w="0" w:type="dxa"/>
+              <w:right w:w="20" w:type="dxa"/>
+            </w:tcMar>
+            <w:vAlign w:val="bottom"/>
+            <w:hideMark/>
+          </w:tcPr>
+          <w:p>
+            <w:pPr>
+              <w:pStyle w:val="EACLTextIndent"/>
+            </w:pPr>
+            <w:r>
+              <w:rPr>
+                <w:rFonts w:hint="eastAsia"/>
+                <w:lang w:val="hr-HR"/>
+              </w:rPr>
+              <w:t>28.247</w:t>
+            </w:r>
+          </w:p>
+        </w:tc>
+        <w:tc>
+          <w:tcPr>
+            <w:tcW w:w="1013" w:type="dxa"/>
+            <w:tcBorders>
+              <w:top w:val="single" w:sz="24" w:space="0" w:color="FFFFFF"/>
+              <w:left w:val="single" w:sz="8" w:space="0" w:color="FFFFFF"/>
+              <w:bottom w:val="single" w:sz="8" w:space="0" w:color="FFFFFF"/>
+              <w:right w:val="single" w:sz="8" w:space="0" w:color="FFFFFF"/>
+            </w:tcBorders>
+            <w:shd w:val="clear" w:color="auto" w:fill="D9CECC"/>
+            <w:tcMar>
+              <w:top w:w="20" w:type="dxa"/>
+              <w:left w:w="20" w:type="dxa"/>
+              <w:bottom w:w="0" w:type="dxa"/>
+              <w:right w:w="20" w:type="dxa"/>
+            </w:tcMar>
+            <w:vAlign w:val="bottom"/>
+            <w:hideMark/>
+          </w:tcPr>
+          <w:p>
+            <w:pPr>
+              <w:pStyle w:val="EACLTextIndent"/>
+            </w:pPr>
+            <w:r>
+              <w:rPr>
+                <w:rFonts w:hint="eastAsia"/>
+                <w:lang w:val="nb-NO"/>
+              </w:rPr>
+              <w:t>25.085</w:t>
+            </w:r>
+          </w:p>
+        </w:tc>
+      </w:tr>
+      <w:tr>
+        <w:trPr>
+          <w:trHeight w:val="33"/>
+        </w:trPr>
+        <w:tc>
+          <w:tcPr>
+            <w:tcW w:w="1260" w:type="dxa"/>
+            <w:tcBorders>
+              <w:top w:val="single" w:sz="8" w:space="0" w:color="FFFFFF"/>
+              <w:left w:val="single" w:sz="8" w:space="0" w:color="FFFFFF"/>
+              <w:bottom w:val="single" w:sz="8" w:space="0" w:color="FFFFFF"/>
+              <w:right w:val="single" w:sz="8" w:space="0" w:color="FFFFFF"/>
+            </w:tcBorders>
+            <w:shd w:val="clear" w:color="auto" w:fill="EDE8E8"/>
+            <w:tcMar>
+              <w:top w:w="20" w:type="dxa"/>
+              <w:left w:w="20" w:type="dxa"/>
+              <w:bottom w:w="0" w:type="dxa"/>
+              <w:right w:w="20" w:type="dxa"/>
+            </w:tcMar>
+            <w:vAlign w:val="bottom"/>
+            <w:hideMark/>
+          </w:tcPr>
+          <w:p>
+            <w:pPr>
+              <w:pStyle w:val="EACLTextIndent"/>
+            </w:pPr>
+            <w:r>
+              <w:rPr>
+                <w:rFonts w:hint="eastAsia"/>
+              </w:rPr>
+              <w:t>ROUGE-2</w:t>
+            </w:r>
+          </w:p>
+        </w:tc>
+        <w:tc>
+          <w:tcPr>
+            <w:tcW w:w="1013" w:type="dxa"/>
+            <w:tcBorders>
+              <w:top w:val="single" w:sz="8" w:space="0" w:color="FFFFFF"/>
+              <w:left w:val="single" w:sz="8" w:space="0" w:color="FFFFFF"/>
+              <w:bottom w:val="single" w:sz="8" w:space="0" w:color="FFFFFF"/>
+              <w:right w:val="single" w:sz="8" w:space="0" w:color="FFFFFF"/>
+            </w:tcBorders>
+            <w:shd w:val="clear" w:color="auto" w:fill="EDE8E8"/>
+            <w:tcMar>
+              <w:top w:w="20" w:type="dxa"/>
+              <w:left w:w="20" w:type="dxa"/>
+              <w:bottom w:w="0" w:type="dxa"/>
+              <w:right w:w="20" w:type="dxa"/>
+            </w:tcMar>
+            <w:vAlign w:val="bottom"/>
+            <w:hideMark/>
+          </w:tcPr>
+          <w:p>
+            <w:pPr>
+              <w:pStyle w:val="EACLTextIndent"/>
+            </w:pPr>
+            <w:r>
+              <w:rPr>
+                <w:rFonts w:hint="eastAsia"/>
+                <w:lang w:val="hr-HR"/>
+              </w:rPr>
+              <w:t>6.366</w:t>
+            </w:r>
+          </w:p>
+        </w:tc>
+        <w:tc>
+          <w:tcPr>
+            <w:tcW w:w="1013" w:type="dxa"/>
+            <w:tcBorders>
+              <w:top w:val="single" w:sz="8" w:space="0" w:color="FFFFFF"/>
+              <w:left w:val="single" w:sz="8" w:space="0" w:color="FFFFFF"/>
+              <w:bottom w:val="single" w:sz="8" w:space="0" w:color="FFFFFF"/>
+              <w:right w:val="single" w:sz="8" w:space="0" w:color="FFFFFF"/>
+            </w:tcBorders>
+            <w:shd w:val="clear" w:color="auto" w:fill="EDE8E8"/>
+            <w:tcMar>
+              <w:top w:w="20" w:type="dxa"/>
+              <w:left w:w="20" w:type="dxa"/>
+              <w:bottom w:w="0" w:type="dxa"/>
+              <w:right w:w="20" w:type="dxa"/>
+            </w:tcMar>
+            <w:vAlign w:val="bottom"/>
+            <w:hideMark/>
+          </w:tcPr>
+          <w:p>
+            <w:pPr>
+              <w:pStyle w:val="EACLTextIndent"/>
+            </w:pPr>
+            <w:r>
+              <w:rPr>
+                <w:rFonts w:hint="eastAsia"/>
+                <w:lang w:val="nb-NO"/>
+              </w:rPr>
+              <w:t>7.789</w:t>
+            </w:r>
+          </w:p>
+        </w:tc>
+        <w:tc>
+          <w:tcPr>
+            <w:tcW w:w="1013" w:type="dxa"/>
+            <w:tcBorders>
+              <w:top w:val="single" w:sz="8" w:space="0" w:color="FFFFFF"/>
+              <w:left w:val="single" w:sz="8" w:space="0" w:color="FFFFFF"/>
+              <w:bottom w:val="single" w:sz="8" w:space="0" w:color="FFFFFF"/>
+              <w:right w:val="single" w:sz="8" w:space="0" w:color="FFFFFF"/>
+            </w:tcBorders>
+            <w:shd w:val="clear" w:color="auto" w:fill="EDE8E8"/>
+            <w:tcMar>
+              <w:top w:w="20" w:type="dxa"/>
+              <w:left w:w="20" w:type="dxa"/>
+              <w:bottom w:w="0" w:type="dxa"/>
+              <w:right w:w="20" w:type="dxa"/>
+            </w:tcMar>
+            <w:vAlign w:val="bottom"/>
+            <w:hideMark/>
+          </w:tcPr>
+          <w:p>
+            <w:pPr>
+              <w:pStyle w:val="EACLTextIndent"/>
+            </w:pPr>
+            <w:r>
+              <w:rPr>
+                <w:rFonts w:hint="eastAsia"/>
+                <w:lang w:val="hr-HR"/>
+              </w:rPr>
+              <w:t>6.954</w:t>
+            </w:r>
+          </w:p>
+        </w:tc>
+      </w:tr>
+      <w:tr>
+        <w:trPr>
+          <w:trHeight w:val="33"/>
+        </w:trPr>
+        <w:tc>
+          <w:tcPr>
+            <w:tcW w:w="1260" w:type="dxa"/>
+            <w:tcBorders>
+              <w:top w:val="single" w:sz="8" w:space="0" w:color="FFFFFF"/>
+              <w:left w:val="single" w:sz="8" w:space="0" w:color="FFFFFF"/>
+              <w:bottom w:val="single" w:sz="8" w:space="0" w:color="FFFFFF"/>
+              <w:right w:val="single" w:sz="8" w:space="0" w:color="FFFFFF"/>
+            </w:tcBorders>
+            <w:shd w:val="clear" w:color="auto" w:fill="D9CECC"/>
+            <w:tcMar>
+              <w:top w:w="20" w:type="dxa"/>
+              <w:left w:w="20" w:type="dxa"/>
+              <w:bottom w:w="0" w:type="dxa"/>
+              <w:right w:w="20" w:type="dxa"/>
+            </w:tcMar>
+            <w:vAlign w:val="bottom"/>
+            <w:hideMark/>
+          </w:tcPr>
+          <w:p>
+            <w:pPr>
+              <w:pStyle w:val="EACLTextIndent"/>
+            </w:pPr>
+            <w:r>
+              <w:rPr>
+                <w:rFonts w:hint="eastAsia"/>
+              </w:rPr>
+              <w:t>ROUGE-3</w:t>
+            </w:r>
+          </w:p>
+        </w:tc>
+        <w:tc>
+          <w:tcPr>
+            <w:tcW w:w="1013" w:type="dxa"/>
+            <w:tcBorders>
+              <w:top w:val="single" w:sz="8" w:space="0" w:color="FFFFFF"/>
+              <w:left w:val="single" w:sz="8" w:space="0" w:color="FFFFFF"/>
+              <w:bottom w:val="single" w:sz="8" w:space="0" w:color="FFFFFF"/>
+              <w:right w:val="single" w:sz="8" w:space="0" w:color="FFFFFF"/>
+            </w:tcBorders>
+            <w:shd w:val="clear" w:color="auto" w:fill="D9CECC"/>
+            <w:tcMar>
+              <w:top w:w="20" w:type="dxa"/>
+              <w:left w:w="20" w:type="dxa"/>
+              <w:bottom w:w="0" w:type="dxa"/>
+              <w:right w:w="20" w:type="dxa"/>
+            </w:tcMar>
+            <w:vAlign w:val="bottom"/>
+            <w:hideMark/>
+          </w:tcPr>
+          <w:p>
+            <w:pPr>
+              <w:pStyle w:val="EACLTextIndent"/>
+            </w:pPr>
+            <w:r>
+              <w:rPr>
+                <w:rFonts w:hint="eastAsia"/>
+                <w:lang w:val="hr-HR"/>
+              </w:rPr>
+              <w:t>2.158</w:t>
+            </w:r>
+          </w:p>
+        </w:tc>
+        <w:tc>
+          <w:tcPr>
+            <w:tcW w:w="1013" w:type="dxa"/>
+            <w:tcBorders>
+              <w:top w:val="single" w:sz="8" w:space="0" w:color="FFFFFF"/>
+              <w:left w:val="single" w:sz="8" w:space="0" w:color="FFFFFF"/>
+              <w:bottom w:val="single" w:sz="8" w:space="0" w:color="FFFFFF"/>
+              <w:right w:val="single" w:sz="8" w:space="0" w:color="FFFFFF"/>
+            </w:tcBorders>
+            <w:shd w:val="clear" w:color="auto" w:fill="D9CECC"/>
+            <w:tcMar>
+              <w:top w:w="20" w:type="dxa"/>
+              <w:left w:w="20" w:type="dxa"/>
+              <w:bottom w:w="0" w:type="dxa"/>
+              <w:right w:w="20" w:type="dxa"/>
+            </w:tcMar>
+            <w:vAlign w:val="bottom"/>
+            <w:hideMark/>
+          </w:tcPr>
+          <w:p>
+            <w:pPr>
+              <w:pStyle w:val="EACLTextIndent"/>
+            </w:pPr>
+            <w:r>
+              <w:rPr>
+                <w:rFonts w:hint="eastAsia"/>
+                <w:lang w:val="hr-HR"/>
+              </w:rPr>
+              <w:t>2.658</w:t>
+            </w:r>
+          </w:p>
+        </w:tc>
+        <w:tc>
+          <w:tcPr>
+            <w:tcW w:w="1013" w:type="dxa"/>
+            <w:tcBorders>
+              <w:top w:val="single" w:sz="8" w:space="0" w:color="FFFFFF"/>
+              <w:left w:val="single" w:sz="8" w:space="0" w:color="FFFFFF"/>
+              <w:bottom w:val="single" w:sz="8" w:space="0" w:color="FFFFFF"/>
+              <w:right w:val="single" w:sz="8" w:space="0" w:color="FFFFFF"/>
+            </w:tcBorders>
+            <w:shd w:val="clear" w:color="auto" w:fill="D9CECC"/>
+            <w:tcMar>
+              <w:top w:w="20" w:type="dxa"/>
+              <w:left w:w="20" w:type="dxa"/>
+              <w:bottom w:w="0" w:type="dxa"/>
+              <w:right w:w="20" w:type="dxa"/>
+            </w:tcMar>
+            <w:vAlign w:val="bottom"/>
+            <w:hideMark/>
+          </w:tcPr>
+          <w:p>
+            <w:pPr>
+              <w:pStyle w:val="EACLTextIndent"/>
+            </w:pPr>
+            <w:r>
+              <w:rPr>
+                <w:rFonts w:hint="eastAsia"/>
+                <w:lang w:val="is-IS"/>
+              </w:rPr>
+              <w:t>2.363</w:t>
+            </w:r>
+          </w:p>
+        </w:tc>
+      </w:tr>
+      <w:tr>
+        <w:trPr>
+          <w:trHeight w:val="33"/>
+        </w:trPr>
+        <w:tc>
+          <w:tcPr>
+            <w:tcW w:w="1260" w:type="dxa"/>
+            <w:tcBorders>
+              <w:top w:val="single" w:sz="8" w:space="0" w:color="FFFFFF"/>
+              <w:left w:val="single" w:sz="8" w:space="0" w:color="FFFFFF"/>
+              <w:bottom w:val="single" w:sz="8" w:space="0" w:color="FFFFFF"/>
+              <w:right w:val="single" w:sz="8" w:space="0" w:color="FFFFFF"/>
+            </w:tcBorders>
+            <w:shd w:val="clear" w:color="auto" w:fill="EDE8E8"/>
+            <w:tcMar>
+              <w:top w:w="20" w:type="dxa"/>
+              <w:left w:w="20" w:type="dxa"/>
+              <w:bottom w:w="0" w:type="dxa"/>
+              <w:right w:w="20" w:type="dxa"/>
+            </w:tcMar>
+            <w:vAlign w:val="bottom"/>
+            <w:hideMark/>
+          </w:tcPr>
+          <w:p>
+            <w:pPr>
+              <w:pStyle w:val="EACLTextIndent"/>
+            </w:pPr>
+            <w:r>
+              <w:rPr>
+                <w:rFonts w:hint="eastAsia"/>
+              </w:rPr>
+              <w:t>ROUGE-4</w:t>
+            </w:r>
+          </w:p>
+        </w:tc>
+        <w:tc>
+          <w:tcPr>
+            <w:tcW w:w="1013" w:type="dxa"/>
+            <w:tcBorders>
+              <w:top w:val="single" w:sz="8" w:space="0" w:color="FFFFFF"/>
+              <w:left w:val="single" w:sz="8" w:space="0" w:color="FFFFFF"/>
+              <w:bottom w:val="single" w:sz="8" w:space="0" w:color="FFFFFF"/>
+              <w:right w:val="single" w:sz="8" w:space="0" w:color="FFFFFF"/>
+            </w:tcBorders>
+            <w:shd w:val="clear" w:color="auto" w:fill="EDE8E8"/>
+            <w:tcMar>
+              <w:top w:w="20" w:type="dxa"/>
+              <w:left w:w="20" w:type="dxa"/>
+              <w:bottom w:w="0" w:type="dxa"/>
+              <w:right w:w="20" w:type="dxa"/>
+            </w:tcMar>
+            <w:vAlign w:val="bottom"/>
+            <w:hideMark/>
+          </w:tcPr>
+          <w:p>
+            <w:pPr>
+              <w:pStyle w:val="EACLTextIndent"/>
+            </w:pPr>
+            <w:r>
+              <w:rPr>
+                <w:rFonts w:hint="eastAsia"/>
+                <w:lang w:val="it-IT"/>
+              </w:rPr>
+              <w:t>0.895</w:t>
+            </w:r>
+          </w:p>
+        </w:tc>
+        <w:tc>
+          <w:tcPr>
+            <w:tcW w:w="1013" w:type="dxa"/>
+            <w:tcBorders>
+              <w:top w:val="single" w:sz="8" w:space="0" w:color="FFFFFF"/>
+              <w:left w:val="single" w:sz="8" w:space="0" w:color="FFFFFF"/>
+              <w:bottom w:val="single" w:sz="8" w:space="0" w:color="FFFFFF"/>
+              <w:right w:val="single" w:sz="8" w:space="0" w:color="FFFFFF"/>
+            </w:tcBorders>
+            <w:shd w:val="clear" w:color="auto" w:fill="EDE8E8"/>
+            <w:tcMar>
+              <w:top w:w="20" w:type="dxa"/>
+              <w:left w:w="20" w:type="dxa"/>
+              <w:bottom w:w="0" w:type="dxa"/>
+              <w:right w:w="20" w:type="dxa"/>
+            </w:tcMar>
+            <w:vAlign w:val="bottom"/>
+            <w:hideMark/>
+          </w:tcPr>
+          <w:p>
+            <w:pPr>
+              <w:pStyle w:val="EACLTextIndent"/>
+            </w:pPr>
+            <w:r>
+              <w:rPr>
+                <w:rFonts w:hint="eastAsia"/>
+                <w:lang w:val="nb-NO"/>
+              </w:rPr>
+              <w:t>1.115</w:t>
+            </w:r>
+          </w:p>
+        </w:tc>
+        <w:tc>
+          <w:tcPr>
+            <w:tcW w:w="1013" w:type="dxa"/>
+            <w:tcBorders>
+              <w:top w:val="single" w:sz="8" w:space="0" w:color="FFFFFF"/>
+              <w:left w:val="single" w:sz="8" w:space="0" w:color="FFFFFF"/>
+              <w:bottom w:val="single" w:sz="8" w:space="0" w:color="FFFFFF"/>
+              <w:right w:val="single" w:sz="8" w:space="0" w:color="FFFFFF"/>
+            </w:tcBorders>
+            <w:shd w:val="clear" w:color="auto" w:fill="EDE8E8"/>
+            <w:tcMar>
+              <w:top w:w="20" w:type="dxa"/>
+              <w:left w:w="20" w:type="dxa"/>
+              <w:bottom w:w="0" w:type="dxa"/>
+              <w:right w:w="20" w:type="dxa"/>
+            </w:tcMar>
+            <w:vAlign w:val="bottom"/>
+            <w:hideMark/>
+          </w:tcPr>
+          <w:p>
+            <w:pPr>
+              <w:pStyle w:val="EACLTextIndent"/>
+            </w:pPr>
+            <w:r>
+              <w:rPr>
+                <w:rFonts w:hint="eastAsia"/>
+                <w:lang w:val="nb-NO"/>
+              </w:rPr>
+              <w:t>0.985</w:t>
+            </w:r>
+          </w:p>
+        </w:tc>
+      </w:tr>
+    </w:tbl>
+    <w:p>
+      <w:pPr>
+        <w:pStyle w:val="EACLTextIndent"/>
+        <w:ind w:firstLine="426"/>
+        <w:rPr>
+          <w:rFonts w:hint="eastAsia"/>
+        </w:rPr>
+      </w:pPr>
+      <w:r>
+        <w:rPr>
+          <w:rFonts w:hint="eastAsia"/>
+        </w:rPr>
+        <w:t xml:space="preserve">As you can see, my updated approach has improve the </w:t>
+      </w:r>
+      <w:r>
+        <w:t>average</w:t>
+      </w:r>
+      <w:r>
+        <w:rPr>
+          <w:rFonts w:hint="eastAsia"/>
+        </w:rPr>
+        <w:t xml:space="preserve"> recall score of ROUGE-1 by a</w:t>
+      </w:r>
+      <w:r>
+        <w:rPr>
+          <w:rFonts w:hint="eastAsia"/>
+        </w:rPr>
+        <w:t>l</w:t>
+      </w:r>
+      <w:r>
+        <w:rPr>
+          <w:rFonts w:hint="eastAsia"/>
+        </w:rPr>
+        <w:t xml:space="preserve">most 6%. </w:t>
+      </w:r>
+      <w:r>
+        <w:rPr>
+          <w:rFonts w:hint="eastAsia"/>
+        </w:rPr>
+        <w:t xml:space="preserve">I will give the </w:t>
+      </w:r>
+      <w:r>
+        <w:t>credit</w:t>
+      </w:r>
+      <w:r>
+        <w:rPr>
+          <w:rFonts w:hint="eastAsia"/>
+        </w:rPr>
+        <w:t>s to the new approach of forming the word frequency dictio</w:t>
+      </w:r>
+      <w:r>
+        <w:rPr>
+          <w:rFonts w:hint="eastAsia"/>
+        </w:rPr>
+        <w:t>n</w:t>
+      </w:r>
+      <w:r>
+        <w:rPr>
+          <w:rFonts w:hint="eastAsia"/>
+        </w:rPr>
+        <w:t xml:space="preserve">ary and </w:t>
+      </w:r>
+      <w:r>
+        <w:t>chronological</w:t>
+      </w:r>
+      <w:r>
+        <w:rPr>
+          <w:rFonts w:hint="eastAsia"/>
+        </w:rPr>
+        <w:t xml:space="preserve"> ordering.</w:t>
+      </w:r>
+      <w:r>
+        <w:rPr>
+          <w:rFonts w:hint="eastAsia"/>
+        </w:rPr>
+        <w:t xml:space="preserve"> </w:t>
+      </w:r>
+      <w:r>
+        <w:t>W</w:t>
+      </w:r>
+      <w:r>
+        <w:rPr>
+          <w:rFonts w:hint="eastAsia"/>
+        </w:rPr>
+        <w:t>e believe that after we implement the content realization part, the ROUGE score will continue to increase.</w:t>
+      </w:r>
     </w:p>
     <w:p>
       <w:pPr>
@@ -2381,6 +4895,9 @@
           <w:ilvl w:val="0"/>
           <w:numId w:val="8"/>
         </w:numPr>
+        <w:rPr>
+          <w:rFonts w:hint="eastAsia"/>
+        </w:rPr>
       </w:pPr>
       <w:r>
         <w:t>We can implement the c</w:t>
@@ -2395,35 +4912,413 @@
     <w:p>
       <w:pPr>
         <w:pStyle w:val="EACLTextIndent"/>
-        <w:ind w:left="587" w:firstLine="0"/>
-      </w:pPr>
+        <w:numPr>
+          <w:ilvl w:val="0"/>
+          <w:numId w:val="8"/>
+        </w:numPr>
+      </w:pPr>
+      <w:r>
+        <w:rPr>
+          <w:rFonts w:hint="eastAsia"/>
+        </w:rPr>
+        <w:t xml:space="preserve">In the POS tag </w:t>
+      </w:r>
+      <w:r>
+        <w:t>weight</w:t>
+      </w:r>
+      <w:r>
+        <w:rPr>
+          <w:rFonts w:hint="eastAsia"/>
+        </w:rPr>
+        <w:t xml:space="preserve"> part, we have a</w:t>
+      </w:r>
+      <w:r>
+        <w:rPr>
+          <w:rFonts w:hint="eastAsia"/>
+        </w:rPr>
+        <w:t>n</w:t>
+      </w:r>
+      <w:r>
+        <w:rPr>
+          <w:rFonts w:hint="eastAsia"/>
+        </w:rPr>
+        <w:t>other thought to improve the system. In the current</w:t>
+      </w:r>
+      <w:r>
+        <w:rPr>
+          <w:rFonts w:hint="eastAsia"/>
+          <w:lang w:eastAsia="zh-CN"/>
+        </w:rPr>
+        <w:t xml:space="preserve"> system, we give</w:t>
+      </w:r>
+      <w:r>
+        <w:rPr>
+          <w:rFonts w:hint="eastAsia"/>
+        </w:rPr>
+        <w:t xml:space="preserve"> </w:t>
+      </w:r>
+      <w:r>
+        <w:t>PRP</w:t>
+      </w:r>
+      <w:r>
+        <w:rPr>
+          <w:rFonts w:hint="eastAsia"/>
+        </w:rPr>
+        <w:t>(</w:t>
+      </w:r>
+      <w:r>
+        <w:t>Pe</w:t>
+      </w:r>
+      <w:r>
+        <w:t>r</w:t>
+      </w:r>
+      <w:r>
+        <w:t>sonal pronoun</w:t>
+      </w:r>
+      <w:r>
+        <w:rPr>
+          <w:rFonts w:hint="eastAsia"/>
+        </w:rPr>
+        <w:t xml:space="preserve">) and </w:t>
+      </w:r>
+      <w:r>
+        <w:t>PRP$</w:t>
+      </w:r>
+      <w:r>
+        <w:rPr>
+          <w:rFonts w:hint="eastAsia"/>
+        </w:rPr>
+        <w:t>(</w:t>
+      </w:r>
+      <w:r>
+        <w:t>Possessive pr</w:t>
+      </w:r>
+      <w:r>
+        <w:t>o</w:t>
+      </w:r>
+      <w:r>
+        <w:t>noun</w:t>
+      </w:r>
+      <w:r>
+        <w:rPr>
+          <w:rFonts w:hint="eastAsia"/>
+        </w:rPr>
+        <w:t xml:space="preserve">) a weight of 1. </w:t>
+      </w:r>
+      <w:r>
+        <w:t>B</w:t>
+      </w:r>
+      <w:r>
+        <w:rPr>
+          <w:rFonts w:hint="eastAsia"/>
+        </w:rPr>
+        <w:t xml:space="preserve">ut </w:t>
+      </w:r>
+      <w:r>
+        <w:t>actually</w:t>
+      </w:r>
+      <w:r>
+        <w:rPr>
+          <w:rFonts w:hint="eastAsia"/>
+        </w:rPr>
+        <w:t xml:space="preserve">, we should had a better way to do this. </w:t>
+      </w:r>
+      <w:r>
+        <w:t>S</w:t>
+      </w:r>
+      <w:r>
+        <w:rPr>
+          <w:rFonts w:hint="eastAsia"/>
+        </w:rPr>
+        <w:t xml:space="preserve">ince most of the PRP and PRP$ are representing a proper noun or regular noun. </w:t>
+      </w:r>
+      <w:r>
+        <w:t>W</w:t>
+      </w:r>
+      <w:r>
+        <w:rPr>
+          <w:rFonts w:hint="eastAsia"/>
+        </w:rPr>
+        <w:t xml:space="preserve">e should firstly map them to the correct noun and add it to the </w:t>
+      </w:r>
+      <w:r>
+        <w:t>frequency</w:t>
+      </w:r>
+      <w:r>
+        <w:rPr>
+          <w:rFonts w:hint="eastAsia"/>
+        </w:rPr>
+        <w:t xml:space="preserve"> dictionary, because simply counting the PPR</w:t>
+      </w:r>
+      <w:r>
+        <w:t>’</w:t>
+      </w:r>
+      <w:r>
+        <w:rPr>
+          <w:rFonts w:hint="eastAsia"/>
+        </w:rPr>
+        <w:t xml:space="preserve">s frequency provides </w:t>
+      </w:r>
+      <w:r>
+        <w:t>nothing-meaningful</w:t>
+      </w:r>
+      <w:r>
+        <w:rPr>
+          <w:rFonts w:hint="eastAsia"/>
+        </w:rPr>
+        <w:t xml:space="preserve"> information to the sentence.</w:t>
+      </w:r>
     </w:p>
     <w:p>
       <w:pPr>
-        <w:pStyle w:val="EACLSection"/>
-      </w:pPr>
-      <w:r>
-        <w:t>Conclusion</w:t>
+        <w:pStyle w:val="EACLTextIndent"/>
+        <w:numPr>
+          <w:ilvl w:val="0"/>
+          <w:numId w:val="8"/>
+        </w:numPr>
+      </w:pPr>
+      <w:r>
+        <w:t>We</w:t>
+      </w:r>
+      <w:r>
+        <w:rPr>
+          <w:rFonts w:hint="eastAsia"/>
+        </w:rPr>
+        <w:t xml:space="preserve"> are also working on a question about how to </w:t>
+      </w:r>
+      <w:r>
+        <w:t>f</w:t>
+      </w:r>
+      <w:r>
+        <w:t xml:space="preserve">ully utilize </w:t>
+      </w:r>
+      <w:r>
+        <w:rPr>
+          <w:rFonts w:hint="eastAsia"/>
+        </w:rPr>
+        <w:t xml:space="preserve">the </w:t>
+      </w:r>
+      <w:r>
+        <w:t>100 words</w:t>
+      </w:r>
+      <w:r>
+        <w:rPr>
+          <w:rFonts w:hint="eastAsia"/>
+        </w:rPr>
+        <w:t xml:space="preserve">. There are couple </w:t>
+      </w:r>
+      <w:r>
+        <w:t>thoughts</w:t>
+      </w:r>
+      <w:r>
+        <w:rPr>
+          <w:rFonts w:hint="eastAsia"/>
+        </w:rPr>
+        <w:t xml:space="preserve"> now. The first one is</w:t>
+      </w:r>
+      <w:r>
+        <w:rPr>
+          <w:rFonts w:hint="eastAsia"/>
+        </w:rPr>
+        <w:t xml:space="preserve"> a</w:t>
+      </w:r>
+      <w:r>
+        <w:t>lways select</w:t>
+      </w:r>
+      <w:r>
+        <w:rPr>
+          <w:rFonts w:hint="eastAsia"/>
+        </w:rPr>
+        <w:t>ing</w:t>
+      </w:r>
+      <w:r>
+        <w:t xml:space="preserve"> one more sentence after reach 100 words</w:t>
+      </w:r>
+      <w:r>
+        <w:rPr>
+          <w:rFonts w:hint="eastAsia"/>
+        </w:rPr>
+        <w:t xml:space="preserve"> and </w:t>
+      </w:r>
+      <w:r>
+        <w:t>rewrite the summary into 100 words by removing JJ or PP</w:t>
+      </w:r>
+      <w:r>
+        <w:rPr>
+          <w:rFonts w:hint="eastAsia"/>
+        </w:rPr>
+        <w:t xml:space="preserve"> i</w:t>
+      </w:r>
+      <w:r>
+        <w:t>n the content realiza</w:t>
+      </w:r>
+      <w:r>
+        <w:t>tion step</w:t>
+      </w:r>
+      <w:r>
+        <w:rPr>
+          <w:rFonts w:hint="eastAsia"/>
+        </w:rPr>
+        <w:t>; the second approach is to u</w:t>
+      </w:r>
+      <w:r>
+        <w:t>se document clustering, select one top sentence for each cluster.</w:t>
       </w:r>
     </w:p>
     <w:p>
       <w:pPr>
+        <w:pStyle w:val="EACLSection"/>
+      </w:pPr>
+      <w:bookmarkStart w:id="0" w:name="_GoBack"/>
+      <w:bookmarkEnd w:id="0"/>
+      <w:r>
+        <w:t>Conclusion</w:t>
+      </w:r>
+    </w:p>
+    <w:p>
+      <w:pPr>
         <w:pStyle w:val="EACLText"/>
       </w:pPr>
       <w:r>
-        <w:t>This paper discusses an approach to build an a</w:t>
+        <w:t xml:space="preserve">This paper discusses an approach to build </w:t>
+      </w:r>
+      <w:r>
+        <w:t>an a</w:t>
       </w:r>
       <w:r>
         <w:t>u</w:t>
       </w:r>
       <w:r>
-        <w:t>tomated documents summarization system</w:t>
+        <w:t>tomated document</w:t>
+      </w:r>
+      <w:r>
+        <w:t xml:space="preserve"> summarization system</w:t>
       </w:r>
       <w:r>
         <w:rPr>
           <w:rFonts w:hint="eastAsia"/>
         </w:rPr>
         <w:t>.</w:t>
+      </w:r>
+      <w:r>
+        <w:rPr>
+          <w:rFonts w:hint="eastAsia"/>
+        </w:rPr>
+        <w:t xml:space="preserve"> </w:t>
+      </w:r>
+      <w:r>
+        <w:rPr>
+          <w:rFonts w:hint="eastAsia"/>
+        </w:rPr>
+        <w:t>It i</w:t>
+      </w:r>
+      <w:r>
+        <w:rPr>
+          <w:rFonts w:hint="eastAsia"/>
+        </w:rPr>
+        <w:t>n</w:t>
+      </w:r>
+      <w:r>
+        <w:rPr>
+          <w:rFonts w:hint="eastAsia"/>
+        </w:rPr>
+        <w:t xml:space="preserve">volves six major steps of Preprocessing, </w:t>
+      </w:r>
+      <w:r>
+        <w:t>Feature</w:t>
+      </w:r>
+      <w:r>
+        <w:rPr>
+          <w:rFonts w:hint="eastAsia"/>
+        </w:rPr>
+        <w:t xml:space="preserve"> extraction, Sentence Scoring, Sentence Selection, I</w:t>
+      </w:r>
+      <w:r>
+        <w:rPr>
+          <w:rFonts w:hint="eastAsia"/>
+        </w:rPr>
+        <w:t>n</w:t>
+      </w:r>
+      <w:r>
+        <w:rPr>
+          <w:rFonts w:hint="eastAsia"/>
+        </w:rPr>
+        <w:t xml:space="preserve">formation Ordering and Content Realization. </w:t>
+      </w:r>
+      <w:r>
+        <w:t>W</w:t>
+      </w:r>
+      <w:r>
+        <w:rPr>
+          <w:rFonts w:hint="eastAsia"/>
+        </w:rPr>
+        <w:t xml:space="preserve">e also </w:t>
+      </w:r>
+      <w:r>
+        <w:t>discussed</w:t>
+      </w:r>
+      <w:r>
+        <w:rPr>
+          <w:rFonts w:hint="eastAsia"/>
+        </w:rPr>
+        <w:t xml:space="preserve"> several implementation </w:t>
+      </w:r>
+      <w:r>
+        <w:t>ke</w:t>
+      </w:r>
+      <w:r>
+        <w:t>y</w:t>
+      </w:r>
+      <w:r>
+        <w:t xml:space="preserve"> point</w:t>
+      </w:r>
+      <w:r>
+        <w:rPr>
+          <w:rFonts w:hint="eastAsia"/>
+        </w:rPr>
+        <w:t xml:space="preserve"> and we used the ROUGE score to evaluate our summarization system.</w:t>
+      </w:r>
+      <w:r>
+        <w:rPr>
+          <w:rFonts w:hint="eastAsia"/>
+        </w:rPr>
+        <w:t xml:space="preserve"> Based on the ROUGE score, we can see that our system</w:t>
+      </w:r>
+      <w:r>
+        <w:t>’</w:t>
+      </w:r>
+      <w:r>
+        <w:rPr>
+          <w:rFonts w:hint="eastAsia"/>
+        </w:rPr>
+        <w:t xml:space="preserve">s score keeps growing for each deliverable </w:t>
+      </w:r>
+      <w:r>
+        <w:t>chan</w:t>
+      </w:r>
+      <w:r>
+        <w:t>g</w:t>
+      </w:r>
+      <w:r>
+        <w:t>e</w:t>
+      </w:r>
+      <w:r>
+        <w:rPr>
+          <w:rFonts w:hint="eastAsia"/>
+        </w:rPr>
+        <w:t>, and it provides a relative good perfo</w:t>
+      </w:r>
+      <w:r>
+        <w:rPr>
+          <w:rFonts w:hint="eastAsia"/>
+        </w:rPr>
+        <w:t>r</w:t>
+      </w:r>
+      <w:r>
+        <w:rPr>
+          <w:rFonts w:hint="eastAsia"/>
+        </w:rPr>
+        <w:t xml:space="preserve">mance. </w:t>
       </w:r>
     </w:p>
     <w:p>
@@ -2649,7 +5544,7 @@
   <w:abstractNum w:abstractNumId="0">
     <w:nsid w:val="FFFFFF1D"/>
     <w:multiLevelType w:val="multilevel"/>
-    <w:tmpl w:val="41E8BFE2"/>
+    <w:tmpl w:val="B4966352"/>
     <w:lvl w:ilvl="0">
       <w:start w:val="1"/>
       <w:numFmt w:val="bullet"/>
@@ -2927,6 +5822,146 @@
     </w:lvl>
   </w:abstractNum>
   <w:abstractNum w:abstractNumId="2">
+    <w:nsid w:val="29FE34DA"/>
+    <w:multiLevelType w:val="hybridMultilevel"/>
+    <w:tmpl w:val="778A48D4"/>
+    <w:lvl w:ilvl="0" w:tplc="6ED8D43A">
+      <w:start w:val="1"/>
+      <w:numFmt w:val="bullet"/>
+      <w:lvlText w:val=""/>
+      <w:lvlJc w:val="left"/>
+      <w:pPr>
+        <w:tabs>
+          <w:tab w:val="num" w:pos="720"/>
+        </w:tabs>
+        <w:ind w:left="720" w:hanging="360"/>
+      </w:pPr>
+      <w:rPr>
+        <w:rFonts w:ascii="Wingdings" w:hAnsi="Wingdings" w:hint="default"/>
+      </w:rPr>
+    </w:lvl>
+    <w:lvl w:ilvl="1" w:tplc="720EFDD2">
+      <w:start w:val="1"/>
+      <w:numFmt w:val="bullet"/>
+      <w:lvlText w:val=""/>
+      <w:lvlJc w:val="left"/>
+      <w:pPr>
+        <w:tabs>
+          <w:tab w:val="num" w:pos="1440"/>
+        </w:tabs>
+        <w:ind w:left="1440" w:hanging="360"/>
+      </w:pPr>
+      <w:rPr>
+        <w:rFonts w:ascii="Wingdings" w:hAnsi="Wingdings" w:hint="default"/>
+      </w:rPr>
+    </w:lvl>
+    <w:lvl w:ilvl="2" w:tplc="01A09538" w:tentative="1">
+      <w:start w:val="1"/>
+      <w:numFmt w:val="bullet"/>
+      <w:lvlText w:val=""/>
+      <w:lvlJc w:val="left"/>
+      <w:pPr>
+        <w:tabs>
+          <w:tab w:val="num" w:pos="2160"/>
+        </w:tabs>
+        <w:ind w:left="2160" w:hanging="360"/>
+      </w:pPr>
+      <w:rPr>
+        <w:rFonts w:ascii="Wingdings" w:hAnsi="Wingdings" w:hint="default"/>
+      </w:rPr>
+    </w:lvl>
+    <w:lvl w:ilvl="3" w:tplc="F2F65748" w:tentative="1">
+      <w:start w:val="1"/>
+      <w:numFmt w:val="bullet"/>
+      <w:lvlText w:val=""/>
+      <w:lvlJc w:val="left"/>
+      <w:pPr>
+        <w:tabs>
+          <w:tab w:val="num" w:pos="2880"/>
+        </w:tabs>
+        <w:ind w:left="2880" w:hanging="360"/>
+      </w:pPr>
+      <w:rPr>
+        <w:rFonts w:ascii="Wingdings" w:hAnsi="Wingdings" w:hint="default"/>
+      </w:rPr>
+    </w:lvl>
+    <w:lvl w:ilvl="4" w:tplc="DBA851D6" w:tentative="1">
+      <w:start w:val="1"/>
+      <w:numFmt w:val="bullet"/>
+      <w:lvlText w:val=""/>
+      <w:lvlJc w:val="left"/>
+      <w:pPr>
+        <w:tabs>
+          <w:tab w:val="num" w:pos="3600"/>
+        </w:tabs>
+        <w:ind w:left="3600" w:hanging="360"/>
+      </w:pPr>
+      <w:rPr>
+        <w:rFonts w:ascii="Wingdings" w:hAnsi="Wingdings" w:hint="default"/>
+      </w:rPr>
+    </w:lvl>
+    <w:lvl w:ilvl="5" w:tplc="07BC34D4" w:tentative="1">
+      <w:start w:val="1"/>
+      <w:numFmt w:val="bullet"/>
+      <w:lvlText w:val=""/>
+      <w:lvlJc w:val="left"/>
+      <w:pPr>
+        <w:tabs>
+          <w:tab w:val="num" w:pos="4320"/>
+        </w:tabs>
+        <w:ind w:left="4320" w:hanging="360"/>
+      </w:pPr>
+      <w:rPr>
+        <w:rFonts w:ascii="Wingdings" w:hAnsi="Wingdings" w:hint="default"/>
+      </w:rPr>
+    </w:lvl>
+    <w:lvl w:ilvl="6" w:tplc="147C499C" w:tentative="1">
+      <w:start w:val="1"/>
+      <w:numFmt w:val="bullet"/>
+      <w:lvlText w:val=""/>
+      <w:lvlJc w:val="left"/>
+      <w:pPr>
+        <w:tabs>
+          <w:tab w:val="num" w:pos="5040"/>
+        </w:tabs>
+        <w:ind w:left="5040" w:hanging="360"/>
+      </w:pPr>
+      <w:rPr>
+        <w:rFonts w:ascii="Wingdings" w:hAnsi="Wingdings" w:hint="default"/>
+      </w:rPr>
+    </w:lvl>
+    <w:lvl w:ilvl="7" w:tplc="7D7C674E" w:tentative="1">
+      <w:start w:val="1"/>
+      <w:numFmt w:val="bullet"/>
+      <w:lvlText w:val=""/>
+      <w:lvlJc w:val="left"/>
+      <w:pPr>
+        <w:tabs>
+          <w:tab w:val="num" w:pos="5760"/>
+        </w:tabs>
+        <w:ind w:left="5760" w:hanging="360"/>
+      </w:pPr>
+      <w:rPr>
+        <w:rFonts w:ascii="Wingdings" w:hAnsi="Wingdings" w:hint="default"/>
+      </w:rPr>
+    </w:lvl>
+    <w:lvl w:ilvl="8" w:tplc="73167BFE" w:tentative="1">
+      <w:start w:val="1"/>
+      <w:numFmt w:val="bullet"/>
+      <w:lvlText w:val=""/>
+      <w:lvlJc w:val="left"/>
+      <w:pPr>
+        <w:tabs>
+          <w:tab w:val="num" w:pos="6480"/>
+        </w:tabs>
+        <w:ind w:left="6480" w:hanging="360"/>
+      </w:pPr>
+      <w:rPr>
+        <w:rFonts w:ascii="Wingdings" w:hAnsi="Wingdings" w:hint="default"/>
+      </w:rPr>
+    </w:lvl>
+  </w:abstractNum>
+  <w:abstractNum w:abstractNumId="3">
     <w:nsid w:val="2DFC5C43"/>
     <w:multiLevelType w:val="multilevel"/>
     <w:tmpl w:val="9B0A4E62"/>
@@ -3066,7 +6101,7 @@
       </w:rPr>
     </w:lvl>
   </w:abstractNum>
-  <w:abstractNum w:abstractNumId="3">
+  <w:abstractNum w:abstractNumId="4">
     <w:nsid w:val="385147E9"/>
     <w:multiLevelType w:val="hybridMultilevel"/>
     <w:tmpl w:val="18B430FE"/>
@@ -3206,7 +6241,147 @@
       </w:rPr>
     </w:lvl>
   </w:abstractNum>
-  <w:abstractNum w:abstractNumId="4">
+  <w:abstractNum w:abstractNumId="5">
+    <w:nsid w:val="42B54C2C"/>
+    <w:multiLevelType w:val="hybridMultilevel"/>
+    <w:tmpl w:val="E9529930"/>
+    <w:lvl w:ilvl="0" w:tplc="62F0E576">
+      <w:start w:val="1"/>
+      <w:numFmt w:val="bullet"/>
+      <w:lvlText w:val=""/>
+      <w:lvlJc w:val="left"/>
+      <w:pPr>
+        <w:tabs>
+          <w:tab w:val="num" w:pos="720"/>
+        </w:tabs>
+        <w:ind w:left="720" w:hanging="360"/>
+      </w:pPr>
+      <w:rPr>
+        <w:rFonts w:ascii="Wingdings" w:hAnsi="Wingdings" w:hint="default"/>
+      </w:rPr>
+    </w:lvl>
+    <w:lvl w:ilvl="1" w:tplc="678C0432" w:tentative="1">
+      <w:start w:val="1"/>
+      <w:numFmt w:val="bullet"/>
+      <w:lvlText w:val=""/>
+      <w:lvlJc w:val="left"/>
+      <w:pPr>
+        <w:tabs>
+          <w:tab w:val="num" w:pos="1440"/>
+        </w:tabs>
+        <w:ind w:left="1440" w:hanging="360"/>
+      </w:pPr>
+      <w:rPr>
+        <w:rFonts w:ascii="Wingdings" w:hAnsi="Wingdings" w:hint="default"/>
+      </w:rPr>
+    </w:lvl>
+    <w:lvl w:ilvl="2" w:tplc="6F3E0FFA">
+      <w:start w:val="1"/>
+      <w:numFmt w:val="bullet"/>
+      <w:lvlText w:val=""/>
+      <w:lvlJc w:val="left"/>
+      <w:pPr>
+        <w:tabs>
+          <w:tab w:val="num" w:pos="2160"/>
+        </w:tabs>
+        <w:ind w:left="2160" w:hanging="360"/>
+      </w:pPr>
+      <w:rPr>
+        <w:rFonts w:ascii="Wingdings" w:hAnsi="Wingdings" w:hint="default"/>
+      </w:rPr>
+    </w:lvl>
+    <w:lvl w:ilvl="3" w:tplc="303E2BD4" w:tentative="1">
+      <w:start w:val="1"/>
+      <w:numFmt w:val="bullet"/>
+      <w:lvlText w:val=""/>
+      <w:lvlJc w:val="left"/>
+      <w:pPr>
+        <w:tabs>
+          <w:tab w:val="num" w:pos="2880"/>
+        </w:tabs>
+        <w:ind w:left="2880" w:hanging="360"/>
+      </w:pPr>
+      <w:rPr>
+        <w:rFonts w:ascii="Wingdings" w:hAnsi="Wingdings" w:hint="default"/>
+      </w:rPr>
+    </w:lvl>
+    <w:lvl w:ilvl="4" w:tplc="CE08B058" w:tentative="1">
+      <w:start w:val="1"/>
+      <w:numFmt w:val="bullet"/>
+      <w:lvlText w:val=""/>
+      <w:lvlJc w:val="left"/>
+      <w:pPr>
+        <w:tabs>
+          <w:tab w:val="num" w:pos="3600"/>
+        </w:tabs>
+        <w:ind w:left="3600" w:hanging="360"/>
+      </w:pPr>
+      <w:rPr>
+        <w:rFonts w:ascii="Wingdings" w:hAnsi="Wingdings" w:hint="default"/>
+      </w:rPr>
+    </w:lvl>
+    <w:lvl w:ilvl="5" w:tplc="CED8CAFC" w:tentative="1">
+      <w:start w:val="1"/>
+      <w:numFmt w:val="bullet"/>
+      <w:lvlText w:val=""/>
+      <w:lvlJc w:val="left"/>
+      <w:pPr>
+        <w:tabs>
+          <w:tab w:val="num" w:pos="4320"/>
+        </w:tabs>
+        <w:ind w:left="4320" w:hanging="360"/>
+      </w:pPr>
+      <w:rPr>
+        <w:rFonts w:ascii="Wingdings" w:hAnsi="Wingdings" w:hint="default"/>
+      </w:rPr>
+    </w:lvl>
+    <w:lvl w:ilvl="6" w:tplc="E460C57E" w:tentative="1">
+      <w:start w:val="1"/>
+      <w:numFmt w:val="bullet"/>
+      <w:lvlText w:val=""/>
+      <w:lvlJc w:val="left"/>
+      <w:pPr>
+        <w:tabs>
+          <w:tab w:val="num" w:pos="5040"/>
+        </w:tabs>
+        <w:ind w:left="5040" w:hanging="360"/>
+      </w:pPr>
+      <w:rPr>
+        <w:rFonts w:ascii="Wingdings" w:hAnsi="Wingdings" w:hint="default"/>
+      </w:rPr>
+    </w:lvl>
+    <w:lvl w:ilvl="7" w:tplc="070CCE16" w:tentative="1">
+      <w:start w:val="1"/>
+      <w:numFmt w:val="bullet"/>
+      <w:lvlText w:val=""/>
+      <w:lvlJc w:val="left"/>
+      <w:pPr>
+        <w:tabs>
+          <w:tab w:val="num" w:pos="5760"/>
+        </w:tabs>
+        <w:ind w:left="5760" w:hanging="360"/>
+      </w:pPr>
+      <w:rPr>
+        <w:rFonts w:ascii="Wingdings" w:hAnsi="Wingdings" w:hint="default"/>
+      </w:rPr>
+    </w:lvl>
+    <w:lvl w:ilvl="8" w:tplc="A5B0D848" w:tentative="1">
+      <w:start w:val="1"/>
+      <w:numFmt w:val="bullet"/>
+      <w:lvlText w:val=""/>
+      <w:lvlJc w:val="left"/>
+      <w:pPr>
+        <w:tabs>
+          <w:tab w:val="num" w:pos="6480"/>
+        </w:tabs>
+        <w:ind w:left="6480" w:hanging="360"/>
+      </w:pPr>
+      <w:rPr>
+        <w:rFonts w:ascii="Wingdings" w:hAnsi="Wingdings" w:hint="default"/>
+      </w:rPr>
+    </w:lvl>
+  </w:abstractNum>
+  <w:abstractNum w:abstractNumId="6">
     <w:nsid w:val="4A8641F1"/>
     <w:multiLevelType w:val="hybridMultilevel"/>
     <w:tmpl w:val="D48A59BC"/>
@@ -3347,7 +6522,7 @@
       </w:rPr>
     </w:lvl>
   </w:abstractNum>
-  <w:abstractNum w:abstractNumId="5">
+  <w:abstractNum w:abstractNumId="7">
     <w:nsid w:val="4AE74907"/>
     <w:multiLevelType w:val="multilevel"/>
     <w:tmpl w:val="641AA176"/>
@@ -3489,7 +6664,7 @@
       </w:rPr>
     </w:lvl>
   </w:abstractNum>
-  <w:abstractNum w:abstractNumId="6">
+  <w:abstractNum w:abstractNumId="8">
     <w:nsid w:val="521B0F81"/>
     <w:multiLevelType w:val="hybridMultilevel"/>
     <w:tmpl w:val="0292E928"/>
@@ -3629,7 +6804,7 @@
       </w:rPr>
     </w:lvl>
   </w:abstractNum>
-  <w:abstractNum w:abstractNumId="7">
+  <w:abstractNum w:abstractNumId="9">
     <w:nsid w:val="53010F0A"/>
     <w:multiLevelType w:val="hybridMultilevel"/>
     <w:tmpl w:val="35FC60CE"/>
@@ -3769,7 +6944,7 @@
       </w:rPr>
     </w:lvl>
   </w:abstractNum>
-  <w:abstractNum w:abstractNumId="8">
+  <w:abstractNum w:abstractNumId="10">
     <w:nsid w:val="544D5DB9"/>
     <w:multiLevelType w:val="hybridMultilevel"/>
     <w:tmpl w:val="8E48FBEA"/>
@@ -3785,7 +6960,7 @@
         <w:rFonts w:hint="default"/>
       </w:rPr>
     </w:lvl>
-    <w:lvl w:ilvl="1" w:tplc="04090019" w:tentative="1">
+    <w:lvl w:ilvl="1" w:tplc="04090019">
       <w:start w:val="1"/>
       <w:numFmt w:val="lowerLetter"/>
       <w:lvlText w:val="%2)"/>
@@ -3858,32 +7033,184 @@
       </w:pPr>
     </w:lvl>
   </w:abstractNum>
+  <w:abstractNum w:abstractNumId="11">
+    <w:nsid w:val="56745E50"/>
+    <w:multiLevelType w:val="hybridMultilevel"/>
+    <w:tmpl w:val="D8C81870"/>
+    <w:lvl w:ilvl="0" w:tplc="EBA4A2C6">
+      <w:start w:val="1"/>
+      <w:numFmt w:val="bullet"/>
+      <w:lvlText w:val=""/>
+      <w:lvlJc w:val="left"/>
+      <w:pPr>
+        <w:tabs>
+          <w:tab w:val="num" w:pos="720"/>
+        </w:tabs>
+        <w:ind w:left="720" w:hanging="360"/>
+      </w:pPr>
+      <w:rPr>
+        <w:rFonts w:ascii="Wingdings" w:hAnsi="Wingdings" w:hint="default"/>
+      </w:rPr>
+    </w:lvl>
+    <w:lvl w:ilvl="1" w:tplc="2FB6CB28" w:tentative="1">
+      <w:start w:val="1"/>
+      <w:numFmt w:val="bullet"/>
+      <w:lvlText w:val=""/>
+      <w:lvlJc w:val="left"/>
+      <w:pPr>
+        <w:tabs>
+          <w:tab w:val="num" w:pos="1440"/>
+        </w:tabs>
+        <w:ind w:left="1440" w:hanging="360"/>
+      </w:pPr>
+      <w:rPr>
+        <w:rFonts w:ascii="Wingdings" w:hAnsi="Wingdings" w:hint="default"/>
+      </w:rPr>
+    </w:lvl>
+    <w:lvl w:ilvl="2" w:tplc="3CA84302">
+      <w:start w:val="1"/>
+      <w:numFmt w:val="bullet"/>
+      <w:lvlText w:val=""/>
+      <w:lvlJc w:val="left"/>
+      <w:pPr>
+        <w:tabs>
+          <w:tab w:val="num" w:pos="2160"/>
+        </w:tabs>
+        <w:ind w:left="2160" w:hanging="360"/>
+      </w:pPr>
+      <w:rPr>
+        <w:rFonts w:ascii="Wingdings" w:hAnsi="Wingdings" w:hint="default"/>
+      </w:rPr>
+    </w:lvl>
+    <w:lvl w:ilvl="3" w:tplc="0310E318" w:tentative="1">
+      <w:start w:val="1"/>
+      <w:numFmt w:val="bullet"/>
+      <w:lvlText w:val=""/>
+      <w:lvlJc w:val="left"/>
+      <w:pPr>
+        <w:tabs>
+          <w:tab w:val="num" w:pos="2880"/>
+        </w:tabs>
+        <w:ind w:left="2880" w:hanging="360"/>
+      </w:pPr>
+      <w:rPr>
+        <w:rFonts w:ascii="Wingdings" w:hAnsi="Wingdings" w:hint="default"/>
+      </w:rPr>
+    </w:lvl>
+    <w:lvl w:ilvl="4" w:tplc="CA34B348" w:tentative="1">
+      <w:start w:val="1"/>
+      <w:numFmt w:val="bullet"/>
+      <w:lvlText w:val=""/>
+      <w:lvlJc w:val="left"/>
+      <w:pPr>
+        <w:tabs>
+          <w:tab w:val="num" w:pos="3600"/>
+        </w:tabs>
+        <w:ind w:left="3600" w:hanging="360"/>
+      </w:pPr>
+      <w:rPr>
+        <w:rFonts w:ascii="Wingdings" w:hAnsi="Wingdings" w:hint="default"/>
+      </w:rPr>
+    </w:lvl>
+    <w:lvl w:ilvl="5" w:tplc="82E03D2C" w:tentative="1">
+      <w:start w:val="1"/>
+      <w:numFmt w:val="bullet"/>
+      <w:lvlText w:val=""/>
+      <w:lvlJc w:val="left"/>
+      <w:pPr>
+        <w:tabs>
+          <w:tab w:val="num" w:pos="4320"/>
+        </w:tabs>
+        <w:ind w:left="4320" w:hanging="360"/>
+      </w:pPr>
+      <w:rPr>
+        <w:rFonts w:ascii="Wingdings" w:hAnsi="Wingdings" w:hint="default"/>
+      </w:rPr>
+    </w:lvl>
+    <w:lvl w:ilvl="6" w:tplc="1B3AC704" w:tentative="1">
+      <w:start w:val="1"/>
+      <w:numFmt w:val="bullet"/>
+      <w:lvlText w:val=""/>
+      <w:lvlJc w:val="left"/>
+      <w:pPr>
+        <w:tabs>
+          <w:tab w:val="num" w:pos="5040"/>
+        </w:tabs>
+        <w:ind w:left="5040" w:hanging="360"/>
+      </w:pPr>
+      <w:rPr>
+        <w:rFonts w:ascii="Wingdings" w:hAnsi="Wingdings" w:hint="default"/>
+      </w:rPr>
+    </w:lvl>
+    <w:lvl w:ilvl="7" w:tplc="73200BD0" w:tentative="1">
+      <w:start w:val="1"/>
+      <w:numFmt w:val="bullet"/>
+      <w:lvlText w:val=""/>
+      <w:lvlJc w:val="left"/>
+      <w:pPr>
+        <w:tabs>
+          <w:tab w:val="num" w:pos="5760"/>
+        </w:tabs>
+        <w:ind w:left="5760" w:hanging="360"/>
+      </w:pPr>
+      <w:rPr>
+        <w:rFonts w:ascii="Wingdings" w:hAnsi="Wingdings" w:hint="default"/>
+      </w:rPr>
+    </w:lvl>
+    <w:lvl w:ilvl="8" w:tplc="9036D13A" w:tentative="1">
+      <w:start w:val="1"/>
+      <w:numFmt w:val="bullet"/>
+      <w:lvlText w:val=""/>
+      <w:lvlJc w:val="left"/>
+      <w:pPr>
+        <w:tabs>
+          <w:tab w:val="num" w:pos="6480"/>
+        </w:tabs>
+        <w:ind w:left="6480" w:hanging="360"/>
+      </w:pPr>
+      <w:rPr>
+        <w:rFonts w:ascii="Wingdings" w:hAnsi="Wingdings" w:hint="default"/>
+      </w:rPr>
+    </w:lvl>
+  </w:abstractNum>
   <w:num w:numId="1">
-    <w:abstractNumId w:val="2"/>
+    <w:abstractNumId w:val="3"/>
   </w:num>
   <w:num w:numId="2">
-    <w:abstractNumId w:val="5"/>
+    <w:abstractNumId w:val="7"/>
   </w:num>
   <w:num w:numId="3">
-    <w:abstractNumId w:val="4"/>
+    <w:abstractNumId w:val="6"/>
   </w:num>
   <w:num w:numId="4">
     <w:abstractNumId w:val="0"/>
   </w:num>
   <w:num w:numId="5">
-    <w:abstractNumId w:val="3"/>
+    <w:abstractNumId w:val="4"/>
   </w:num>
   <w:num w:numId="6">
-    <w:abstractNumId w:val="6"/>
+    <w:abstractNumId w:val="8"/>
   </w:num>
   <w:num w:numId="7">
     <w:abstractNumId w:val="1"/>
   </w:num>
   <w:num w:numId="8">
-    <w:abstractNumId w:val="8"/>
+    <w:abstractNumId w:val="10"/>
   </w:num>
   <w:num w:numId="9">
+    <w:abstractNumId w:val="9"/>
+  </w:num>
+  <w:num w:numId="10">
     <w:abstractNumId w:val="7"/>
+  </w:num>
+  <w:num w:numId="11">
+    <w:abstractNumId w:val="5"/>
+  </w:num>
+  <w:num w:numId="12">
+    <w:abstractNumId w:val="11"/>
+  </w:num>
+  <w:num w:numId="13">
+    <w:abstractNumId w:val="2"/>
   </w:num>
 </w:numbering>
 </file>
@@ -4368,7 +7695,6 @@
         <w:ilvl w:val="1"/>
       </w:numPr>
       <w:spacing w:before="160" w:after="120"/>
-      <w:ind w:left="578" w:hanging="578"/>
     </w:pPr>
     <w:rPr>
       <w:sz w:val="22"/>
